--- a/AIP Text Templates/AD2 Template (EADD Donlon).docx
+++ b/AIP Text Templates/AD2 Template (EADD Donlon).docx
@@ -938,14 +938,12 @@
                 <w:lang w:val="en-US"/>
               </w:rPr>
             </w:pPr>
-            <w:proofErr w:type="spellStart"/>
             <w:r>
               <w:rPr>
                 <w:lang w:val="en-US"/>
               </w:rPr>
               <w:t>Fuelling</w:t>
             </w:r>
-            <w:proofErr w:type="spellEnd"/>
           </w:p>
         </w:tc>
         <w:tc>
@@ -1230,28 +1228,7 @@
               <w:pStyle w:val="TableRightColumn"/>
             </w:pPr>
             <w:r>
-              <w:t xml:space="preserve">Trucks 1.5–3.5 </w:t>
-            </w:r>
-            <w:proofErr w:type="spellStart"/>
-            <w:r>
-              <w:t>tonnes</w:t>
-            </w:r>
-            <w:proofErr w:type="spellEnd"/>
-            <w:r>
-              <w:t xml:space="preserve">. Up to 10 </w:t>
-            </w:r>
-            <w:proofErr w:type="spellStart"/>
-            <w:proofErr w:type="gramStart"/>
-            <w:r>
-              <w:t>tonnes</w:t>
-            </w:r>
-            <w:proofErr w:type="spellEnd"/>
-            <w:r>
-              <w:t xml:space="preserve"> handling</w:t>
-            </w:r>
-            <w:proofErr w:type="gramEnd"/>
-            <w:r>
-              <w:t xml:space="preserve"> possible.</w:t>
+              <w:t>Trucks 1.5–3.5 tonnes. Up to 10 tonnes handling possible.</w:t>
             </w:r>
           </w:p>
         </w:tc>
@@ -1334,19 +1311,11 @@
                 <w:lang w:val="en-US"/>
               </w:rPr>
             </w:pPr>
-            <w:proofErr w:type="spellStart"/>
             <w:r>
               <w:rPr>
                 <w:lang w:val="en-US"/>
               </w:rPr>
-              <w:t>Fuelling</w:t>
-            </w:r>
-            <w:proofErr w:type="spellEnd"/>
-            <w:r>
-              <w:rPr>
-                <w:lang w:val="en-US"/>
-              </w:rPr>
-              <w:t xml:space="preserve"> facilities/capacity</w:t>
+              <w:t>Fuelling facilities/capacity</w:t>
             </w:r>
           </w:p>
         </w:tc>
@@ -1359,23 +1328,7 @@
               <w:pStyle w:val="TableRightColumn"/>
             </w:pPr>
             <w:r>
-              <w:t xml:space="preserve">1 truck 45 000 </w:t>
-            </w:r>
-            <w:proofErr w:type="spellStart"/>
-            <w:r>
-              <w:t>litres</w:t>
-            </w:r>
-            <w:proofErr w:type="spellEnd"/>
-            <w:r>
-              <w:t xml:space="preserve">, 50 </w:t>
-            </w:r>
-            <w:proofErr w:type="spellStart"/>
-            <w:r>
-              <w:t>litres</w:t>
-            </w:r>
-            <w:proofErr w:type="spellEnd"/>
-            <w:r>
-              <w:t>/sec.</w:t>
+              <w:t>1 truck 45 000 litres, 50 litres/sec.</w:t>
             </w:r>
           </w:p>
         </w:tc>
@@ -1771,23 +1724,7 @@
               <w:pStyle w:val="TableRightColumn"/>
             </w:pPr>
             <w:r>
-              <w:t xml:space="preserve">1 truck 45 000 </w:t>
-            </w:r>
-            <w:proofErr w:type="spellStart"/>
-            <w:r>
-              <w:t>litres</w:t>
-            </w:r>
-            <w:proofErr w:type="spellEnd"/>
-            <w:r>
-              <w:t xml:space="preserve">, 50 </w:t>
-            </w:r>
-            <w:proofErr w:type="spellStart"/>
-            <w:r>
-              <w:t>litres</w:t>
-            </w:r>
-            <w:proofErr w:type="spellEnd"/>
-            <w:r>
-              <w:t>/sec.</w:t>
+              <w:t>1 truck 45 000 litres, 50 litres/sec.</w:t>
             </w:r>
           </w:p>
         </w:tc>
@@ -2055,16 +1992,8 @@
               <w:rPr>
                 <w:lang w:val="en-US"/>
               </w:rPr>
-              <w:t xml:space="preserve">AD category for </w:t>
-            </w:r>
-            <w:proofErr w:type="gramStart"/>
-            <w:r>
-              <w:rPr>
-                <w:lang w:val="en-US"/>
-              </w:rPr>
-              <w:t>fire-fighting</w:t>
-            </w:r>
-            <w:proofErr w:type="gramEnd"/>
+              <w:t>AD category for fire-fighting</w:t>
+            </w:r>
           </w:p>
         </w:tc>
         <w:tc>
@@ -2837,21 +2766,7 @@
               <w:rPr>
                 <w:lang w:val="en-US"/>
               </w:rPr>
-              <w:t xml:space="preserve">Use of aircraft stand ID signs, TWY </w:t>
-            </w:r>
-            <w:proofErr w:type="gramStart"/>
-            <w:r>
-              <w:rPr>
-                <w:lang w:val="en-US"/>
-              </w:rPr>
-              <w:t>guide lines</w:t>
-            </w:r>
-            <w:proofErr w:type="gramEnd"/>
-            <w:r>
-              <w:rPr>
-                <w:lang w:val="en-US"/>
-              </w:rPr>
-              <w:t xml:space="preserve"> and visual docking/parking guidance system of aircraft stands</w:t>
+              <w:t>Use of aircraft stand ID signs, TWY guide lines and visual docking/parking guidance system of aircraft stands</w:t>
             </w:r>
           </w:p>
         </w:tc>
@@ -2864,15 +2779,7 @@
               <w:pStyle w:val="TableRightColumn"/>
             </w:pPr>
             <w:r>
-              <w:t xml:space="preserve">Taxiing guidance signs at all intersections with TWY and RWY and at all holding positions. </w:t>
-            </w:r>
-            <w:proofErr w:type="gramStart"/>
-            <w:r>
-              <w:t>Guide lines</w:t>
-            </w:r>
-            <w:proofErr w:type="gramEnd"/>
-            <w:r>
-              <w:t xml:space="preserve"> at apron. Nose-in guidance at aircraft stands.</w:t>
+              <w:t>Taxiing guidance signs at all intersections with TWY and RWY and at all holding positions. Guide lines at apron. Nose-in guidance at aircraft stands.</w:t>
             </w:r>
           </w:p>
         </w:tc>
@@ -2922,23 +2829,7 @@
               <w:pStyle w:val="TableRightColumn"/>
             </w:pPr>
             <w:r>
-              <w:t xml:space="preserve">RWY: Designation, threshold (THR), touch-down zone (TDZ), </w:t>
-            </w:r>
-            <w:proofErr w:type="spellStart"/>
-            <w:r>
-              <w:t>centre</w:t>
-            </w:r>
-            <w:proofErr w:type="spellEnd"/>
-            <w:r>
-              <w:t xml:space="preserve"> line, edge runway </w:t>
-            </w:r>
-            <w:proofErr w:type="gramStart"/>
-            <w:r>
-              <w:t>end</w:t>
-            </w:r>
-            <w:proofErr w:type="gramEnd"/>
-            <w:r>
-              <w:t xml:space="preserve"> as appropriate, marked and lighted.</w:t>
+              <w:t>RWY: Designation, threshold (THR), touch-down zone (TDZ), centre line, edge runway end as appropriate, marked and lighted.</w:t>
             </w:r>
           </w:p>
           <w:p>
@@ -3251,15 +3142,7 @@
               <w:pStyle w:val="TableHeadingOdd"/>
             </w:pPr>
             <w:r>
-              <w:t xml:space="preserve">Markings/ Type, </w:t>
-            </w:r>
-            <w:proofErr w:type="spellStart"/>
-            <w:r>
-              <w:t>colour</w:t>
-            </w:r>
-            <w:proofErr w:type="spellEnd"/>
-            <w:r>
-              <w:t>, lighting (LGT)</w:t>
+              <w:t>Markings/ Type, colour, lighting (LGT)</w:t>
             </w:r>
           </w:p>
         </w:tc>
@@ -3975,15 +3858,7 @@
               <w:pStyle w:val="TableHeadingOdd"/>
             </w:pPr>
             <w:r>
-              <w:t xml:space="preserve">Markings/ Type, </w:t>
-            </w:r>
-            <w:proofErr w:type="spellStart"/>
-            <w:r>
-              <w:t>colour</w:t>
-            </w:r>
-            <w:proofErr w:type="spellEnd"/>
-            <w:r>
-              <w:t>, lighting (LGT)</w:t>
+              <w:t>Markings/ Type, colour, lighting (LGT)</w:t>
             </w:r>
           </w:p>
         </w:tc>
@@ -4574,13 +4449,7 @@
               <w:rPr>
                 <w:lang w:val="en-US"/>
               </w:rPr>
-              <w:t>Hours of service</w:t>
-            </w:r>
-            <w:r>
-              <w:rPr>
-                <w:lang w:val="en-US"/>
-              </w:rPr>
-              <w:t xml:space="preserve"> </w:t>
+              <w:t xml:space="preserve">Hours of service </w:t>
             </w:r>
           </w:p>
           <w:p>
@@ -4644,31 +4513,7 @@
               <w:rPr>
                 <w:lang w:val="en-US"/>
               </w:rPr>
-              <w:t>Office responsible for terminal</w:t>
-            </w:r>
-            <w:r>
-              <w:rPr>
-                <w:lang w:val="en-US"/>
-              </w:rPr>
-              <w:t xml:space="preserve"> </w:t>
-            </w:r>
-            <w:r>
-              <w:rPr>
-                <w:lang w:val="en-US"/>
-              </w:rPr>
-              <w:t>aerodrome</w:t>
-            </w:r>
-            <w:r>
-              <w:rPr>
-                <w:lang w:val="en-US"/>
-              </w:rPr>
-              <w:t xml:space="preserve"> </w:t>
-            </w:r>
-            <w:r>
-              <w:rPr>
-                <w:lang w:val="en-US"/>
-              </w:rPr>
-              <w:t>forecast (TAF) preparation</w:t>
+              <w:t>Office responsible for terminal aerodrome forecast (TAF) preparation</w:t>
             </w:r>
           </w:p>
           <w:p>
@@ -4934,31 +4779,7 @@
               <w:rPr>
                 <w:lang w:val="en-US"/>
               </w:rPr>
-              <w:t>Charts and other information available</w:t>
-            </w:r>
-            <w:r>
-              <w:rPr>
-                <w:lang w:val="en-US"/>
-              </w:rPr>
-              <w:t xml:space="preserve"> </w:t>
-            </w:r>
-            <w:r>
-              <w:rPr>
-                <w:lang w:val="en-US"/>
-              </w:rPr>
-              <w:t>for</w:t>
-            </w:r>
-            <w:r>
-              <w:rPr>
-                <w:lang w:val="en-US"/>
-              </w:rPr>
-              <w:t xml:space="preserve"> </w:t>
-            </w:r>
-            <w:r>
-              <w:rPr>
-                <w:lang w:val="en-US"/>
-              </w:rPr>
-              <w:t>briefing or consultation</w:t>
+              <w:t>Charts and other information available for briefing or consultation</w:t>
             </w:r>
           </w:p>
         </w:tc>
@@ -5016,19 +4837,7 @@
               <w:rPr>
                 <w:lang w:val="en-US"/>
               </w:rPr>
-              <w:t>Supplementary equipment available for</w:t>
-            </w:r>
-            <w:r>
-              <w:rPr>
-                <w:lang w:val="en-US"/>
-              </w:rPr>
-              <w:t xml:space="preserve"> </w:t>
-            </w:r>
-            <w:r>
-              <w:rPr>
-                <w:lang w:val="en-US"/>
-              </w:rPr>
-              <w:t>providing information</w:t>
+              <w:t>Supplementary equipment available for providing information</w:t>
             </w:r>
           </w:p>
         </w:tc>
@@ -5041,13 +4850,7 @@
               <w:pStyle w:val="TableRightColumn"/>
             </w:pPr>
             <w:r>
-              <w:t>Telefax; self-briefing terminal; weather radar; satellite</w:t>
-            </w:r>
-            <w:r>
-              <w:t xml:space="preserve"> </w:t>
-            </w:r>
-            <w:r>
-              <w:t>receiver</w:t>
+              <w:t>Telefax; self-briefing terminal; weather radar; satellite receiver</w:t>
             </w:r>
           </w:p>
         </w:tc>
@@ -5134,31 +4937,7 @@
               <w:rPr>
                 <w:lang w:val="en-US"/>
               </w:rPr>
-              <w:t>Additional information (limitation of</w:t>
-            </w:r>
-            <w:r>
-              <w:rPr>
-                <w:lang w:val="en-US"/>
-              </w:rPr>
-              <w:t xml:space="preserve"> </w:t>
-            </w:r>
-            <w:r>
-              <w:rPr>
-                <w:lang w:val="en-US"/>
-              </w:rPr>
-              <w:t>service,</w:t>
-            </w:r>
-            <w:r>
-              <w:rPr>
-                <w:lang w:val="en-US"/>
-              </w:rPr>
-              <w:t xml:space="preserve"> </w:t>
-            </w:r>
-            <w:r>
-              <w:rPr>
-                <w:lang w:val="en-US"/>
-              </w:rPr>
-              <w:t>etc.)</w:t>
+              <w:t>Additional information (limitation of service, etc.)</w:t>
             </w:r>
           </w:p>
         </w:tc>
@@ -8044,8 +7823,6 @@
             </w:r>
             <w:r>
               <w:br/>
-            </w:r>
-            <w:r>
               <w:t>(M)</w:t>
             </w:r>
           </w:p>
@@ -8085,11 +7862,6 @@
                 <w:i/>
               </w:rPr>
               <w:br/>
-            </w:r>
-            <w:r>
-              <w:rPr>
-                <w:i/>
-              </w:rPr>
               <w:t>(M)</w:t>
             </w:r>
           </w:p>
@@ -8120,8 +7892,6 @@
             </w:r>
             <w:r>
               <w:br/>
-            </w:r>
-            <w:r>
               <w:t>(M)</w:t>
             </w:r>
           </w:p>
@@ -8161,11 +7931,6 @@
                 <w:i/>
               </w:rPr>
               <w:br/>
-            </w:r>
-            <w:r>
-              <w:rPr>
-                <w:i/>
-              </w:rPr>
               <w:t>(M)</w:t>
             </w:r>
           </w:p>
@@ -8620,19 +8385,7 @@
               <w:jc w:val="center"/>
             </w:pPr>
             <w:r>
-              <w:t>DTHR</w:t>
-            </w:r>
-            <w:r>
-              <w:t xml:space="preserve"> </w:t>
-            </w:r>
-            <w:r>
-              <w:t>1 300</w:t>
-            </w:r>
-            <w:r>
-              <w:t xml:space="preserve"> </w:t>
-            </w:r>
-            <w:r>
-              <w:t>M</w:t>
+              <w:t>DTHR 1 300 M</w:t>
             </w:r>
           </w:p>
         </w:tc>
@@ -9060,11 +8813,9 @@
             <w:r>
               <w:t xml:space="preserve"> </w:t>
             </w:r>
-            <w:proofErr w:type="spellStart"/>
             <w:r>
               <w:t>colour</w:t>
             </w:r>
-            <w:proofErr w:type="spellEnd"/>
           </w:p>
           <w:p>
             <w:pPr>
@@ -9178,13 +8929,8 @@
             <w:r>
               <w:t xml:space="preserve"> </w:t>
             </w:r>
-            <w:proofErr w:type="spellStart"/>
-            <w:r>
-              <w:t>colour</w:t>
-            </w:r>
-            <w:proofErr w:type="spellEnd"/>
-            <w:r>
-              <w:t>,</w:t>
+            <w:r>
+              <w:t>colour,</w:t>
             </w:r>
           </w:p>
           <w:p>
@@ -9235,14 +8981,12 @@
             <w:pPr>
               <w:pStyle w:val="TableHeadingOdd"/>
             </w:pPr>
-            <w:proofErr w:type="spellStart"/>
             <w:r>
               <w:t>c</w:t>
             </w:r>
             <w:r>
               <w:t>olour</w:t>
             </w:r>
-            <w:proofErr w:type="spellEnd"/>
           </w:p>
           <w:p>
             <w:pPr>
@@ -9278,11 +9022,9 @@
             <w:r>
               <w:t xml:space="preserve"> </w:t>
             </w:r>
-            <w:proofErr w:type="spellStart"/>
             <w:r>
               <w:t>colour</w:t>
             </w:r>
-            <w:proofErr w:type="spellEnd"/>
           </w:p>
           <w:p>
             <w:pPr>
@@ -9332,11 +9074,9 @@
             <w:pPr>
               <w:pStyle w:val="TableHeadingOdd"/>
             </w:pPr>
-            <w:proofErr w:type="spellStart"/>
             <w:r>
               <w:t>colour</w:t>
             </w:r>
-            <w:proofErr w:type="spellEnd"/>
           </w:p>
         </w:tc>
         <w:tc>
@@ -9935,11 +9675,9 @@
             <w:pPr>
               <w:pStyle w:val="TableColumnEven"/>
             </w:pPr>
-            <w:proofErr w:type="gramStart"/>
             <w:r>
               <w:t>White;</w:t>
             </w:r>
-            <w:proofErr w:type="gramEnd"/>
           </w:p>
           <w:p>
             <w:pPr>
@@ -9954,13 +9692,8 @@
               <w:pStyle w:val="TableColumnEven"/>
             </w:pPr>
             <w:r>
-              <w:t>Red/</w:t>
-            </w:r>
-            <w:proofErr w:type="gramStart"/>
-            <w:r>
-              <w:t>White;</w:t>
-            </w:r>
-            <w:proofErr w:type="gramEnd"/>
+              <w:t>Red/White;</w:t>
+            </w:r>
           </w:p>
           <w:p>
             <w:pPr>
@@ -10726,41 +10459,11 @@
                 <w:lang w:val="en-US"/>
               </w:rPr>
             </w:pPr>
-            <w:proofErr w:type="gramStart"/>
             <w:r>
               <w:rPr>
                 <w:lang w:val="en-US"/>
               </w:rPr>
-              <w:t>TWY edge</w:t>
-            </w:r>
-            <w:proofErr w:type="gramEnd"/>
-            <w:r>
-              <w:rPr>
-                <w:lang w:val="en-US"/>
-              </w:rPr>
-              <w:t xml:space="preserve"> lights, </w:t>
-            </w:r>
-            <w:proofErr w:type="spellStart"/>
-            <w:proofErr w:type="gramStart"/>
-            <w:r>
-              <w:rPr>
-                <w:lang w:val="en-US"/>
-              </w:rPr>
-              <w:t>centre</w:t>
-            </w:r>
-            <w:proofErr w:type="spellEnd"/>
-            <w:r>
-              <w:rPr>
-                <w:lang w:val="en-US"/>
-              </w:rPr>
-              <w:t xml:space="preserve"> line</w:t>
-            </w:r>
-            <w:proofErr w:type="gramEnd"/>
-            <w:r>
-              <w:rPr>
-                <w:lang w:val="en-US"/>
-              </w:rPr>
-              <w:t xml:space="preserve"> lights and stop</w:t>
+              <w:t>TWY edge lights, centre line lights and stop</w:t>
             </w:r>
             <w:r>
               <w:rPr>
@@ -11140,21 +10843,7 @@
               <w:pStyle w:val="TableRightColumn"/>
             </w:pPr>
             <w:r>
-              <w:t xml:space="preserve">Rectangle 30 x 30 M, asphalt, 10 </w:t>
-            </w:r>
-            <w:proofErr w:type="spellStart"/>
-            <w:r>
-              <w:t>tonnes</w:t>
-            </w:r>
-            <w:proofErr w:type="spellEnd"/>
-            <w:r>
-              <w:t>, white edges and</w:t>
-            </w:r>
-            <w:r>
-              <w:t xml:space="preserve"> </w:t>
-            </w:r>
-            <w:r>
-              <w:t>white letter H</w:t>
+              <w:t>Rectangle 30 x 30 M, asphalt, 10 tonnes, white edges and white letter H</w:t>
             </w:r>
           </w:p>
         </w:tc>
@@ -11216,10 +10905,7 @@
             </w:r>
             <w:r>
               <w:br/>
-              <w:t xml:space="preserve">                                         </w:t>
-            </w:r>
-            <w:r>
-              <w:t>304° GEO</w:t>
+              <w:t xml:space="preserve">                                         304° GEO</w:t>
             </w:r>
           </w:p>
         </w:tc>
@@ -11302,19 +10988,11 @@
                 <w:lang w:val="en-US"/>
               </w:rPr>
             </w:pPr>
-            <w:proofErr w:type="gramStart"/>
             <w:r>
               <w:rPr>
                 <w:lang w:val="en-US"/>
               </w:rPr>
-              <w:t>APP</w:t>
-            </w:r>
-            <w:proofErr w:type="gramEnd"/>
-            <w:r>
-              <w:rPr>
-                <w:lang w:val="en-US"/>
-              </w:rPr>
-              <w:t xml:space="preserve"> and FATO lighting</w:t>
+              <w:t>APP and FATO lighting</w:t>
             </w:r>
           </w:p>
         </w:tc>
@@ -11457,15 +11135,7 @@
               <w:pStyle w:val="TableRightColumn"/>
             </w:pPr>
             <w:r>
-              <w:t xml:space="preserve">A circle, radius 35 KM </w:t>
-            </w:r>
-            <w:proofErr w:type="spellStart"/>
-            <w:r>
-              <w:t>centred</w:t>
-            </w:r>
-            <w:proofErr w:type="spellEnd"/>
-            <w:r>
-              <w:t xml:space="preserve"> at 522318N 0315658W (ARP)</w:t>
+              <w:t>A circle, radius 35 KM centred at 522318N 0315658W (ARP)</w:t>
             </w:r>
           </w:p>
         </w:tc>
@@ -12486,13 +12156,7 @@
               <w:jc w:val="center"/>
             </w:pPr>
             <w:r>
-              <w:t>For RWY 27R. Primary</w:t>
-            </w:r>
-            <w:r>
-              <w:t xml:space="preserve"> </w:t>
-            </w:r>
-            <w:r>
-              <w:t>frequency</w:t>
+              <w:t>For RWY 27R. Primary frequency</w:t>
             </w:r>
           </w:p>
         </w:tc>
@@ -12530,13 +12194,7 @@
               <w:jc w:val="center"/>
             </w:pPr>
             <w:r>
-              <w:t>Donlon Arrival</w:t>
-            </w:r>
-            <w:r>
-              <w:t xml:space="preserve"> </w:t>
-            </w:r>
-            <w:r>
-              <w:t>Information</w:t>
+              <w:t>Donlon Arrival Information</w:t>
             </w:r>
           </w:p>
         </w:tc>
@@ -12625,19 +12283,7 @@
               <w:jc w:val="center"/>
             </w:pPr>
             <w:r>
-              <w:t>Donlon</w:t>
-            </w:r>
-            <w:r>
-              <w:t xml:space="preserve"> </w:t>
-            </w:r>
-            <w:r>
-              <w:t>Departure</w:t>
-            </w:r>
-            <w:r>
-              <w:t xml:space="preserve"> </w:t>
-            </w:r>
-            <w:r>
-              <w:t>Information</w:t>
+              <w:t>Donlon Departure Information</w:t>
             </w:r>
           </w:p>
         </w:tc>
@@ -12726,13 +12372,7 @@
               <w:jc w:val="center"/>
             </w:pPr>
             <w:r>
-              <w:t>Donlon</w:t>
-            </w:r>
-            <w:r>
-              <w:t xml:space="preserve"> </w:t>
-            </w:r>
-            <w:r>
-              <w:t>Information</w:t>
+              <w:t>Donlon Information</w:t>
             </w:r>
           </w:p>
         </w:tc>
@@ -12826,93 +12466,264 @@
       <w:tblGrid>
         <w:gridCol w:w="1980"/>
         <w:gridCol w:w="709"/>
-        <w:gridCol w:w="1275"/>
+        <w:gridCol w:w="1134"/>
         <w:gridCol w:w="567"/>
-        <w:gridCol w:w="1134"/>
-        <w:gridCol w:w="993"/>
-        <w:gridCol w:w="850"/>
-        <w:gridCol w:w="1554"/>
+        <w:gridCol w:w="992"/>
+        <w:gridCol w:w="992"/>
+        <w:gridCol w:w="851"/>
+        <w:gridCol w:w="1837"/>
       </w:tblGrid>
       <w:tr>
         <w:tc>
           <w:tcPr>
             <w:tcW w:w="1980" w:type="dxa"/>
             <w:tcMar>
+              <w:left w:w="23" w:type="dxa"/>
+              <w:right w:w="23" w:type="dxa"/>
+            </w:tcMar>
+            <w:vAlign w:val="bottom"/>
+          </w:tcPr>
+          <w:p>
+            <w:pPr>
+              <w:pStyle w:val="TableHeadingOdd"/>
+            </w:pPr>
+            <w:r>
+              <w:t>Type of aid,</w:t>
+            </w:r>
+            <w:r>
+              <w:br/>
+              <w:t>MAG VAR,</w:t>
+            </w:r>
+          </w:p>
+          <w:p>
+            <w:pPr>
+              <w:pStyle w:val="TableHeadingOdd"/>
+            </w:pPr>
+            <w:r>
+              <w:t>Type of supported OPS for ILS/MLS/GLS,</w:t>
+            </w:r>
+          </w:p>
+          <w:p>
+            <w:pPr>
+              <w:pStyle w:val="TableHeadingOdd"/>
+            </w:pPr>
+            <w:r>
+              <w:t>B</w:t>
+            </w:r>
+            <w:r>
+              <w:t>asic GNSS</w:t>
+            </w:r>
+            <w:r>
+              <w:t>/</w:t>
+            </w:r>
+            <w:r>
+              <w:t>SBAS,</w:t>
+            </w:r>
+          </w:p>
+          <w:p>
+            <w:pPr>
+              <w:pStyle w:val="TableHeadingOdd"/>
+            </w:pPr>
+            <w:r>
+              <w:t>Classification for ILS,</w:t>
+            </w:r>
+          </w:p>
+          <w:p>
+            <w:pPr>
+              <w:pStyle w:val="TableHeadingOdd"/>
+            </w:pPr>
+            <w:r>
+              <w:t xml:space="preserve">Facility classification and </w:t>
+            </w:r>
+            <w:r>
+              <w:t>APP</w:t>
+            </w:r>
+            <w:r>
+              <w:t xml:space="preserve"> facility designator(s) for GBAS,</w:t>
+            </w:r>
+          </w:p>
+          <w:p>
+            <w:pPr>
+              <w:pStyle w:val="TableHeadingOdd"/>
+            </w:pPr>
+            <w:r>
+              <w:t>Station declination for VOR/ILS/MLS</w:t>
+            </w:r>
+          </w:p>
+        </w:tc>
+        <w:tc>
+          <w:tcPr>
+            <w:tcW w:w="709" w:type="dxa"/>
+            <w:tcMar>
+              <w:left w:w="23" w:type="dxa"/>
+              <w:right w:w="23" w:type="dxa"/>
+            </w:tcMar>
+            <w:vAlign w:val="bottom"/>
+          </w:tcPr>
+          <w:p>
+            <w:pPr>
+              <w:pStyle w:val="TableHeadingEven"/>
+            </w:pPr>
+            <w:r>
+              <w:t>ID</w:t>
+            </w:r>
+          </w:p>
+        </w:tc>
+        <w:tc>
+          <w:tcPr>
+            <w:tcW w:w="1134" w:type="dxa"/>
+            <w:tcMar>
+              <w:left w:w="23" w:type="dxa"/>
+              <w:right w:w="23" w:type="dxa"/>
+            </w:tcMar>
+            <w:vAlign w:val="bottom"/>
+          </w:tcPr>
+          <w:p>
+            <w:pPr>
+              <w:pStyle w:val="TableHeadingOdd"/>
+            </w:pPr>
+            <w:r>
+              <w:t>FREQ,</w:t>
+            </w:r>
+          </w:p>
+          <w:p>
+            <w:pPr>
+              <w:pStyle w:val="TableHeadingOdd"/>
+            </w:pPr>
+            <w:r>
+              <w:t>CH NR,</w:t>
+            </w:r>
+          </w:p>
+          <w:p>
+            <w:pPr>
+              <w:pStyle w:val="TableHeadingOdd"/>
+            </w:pPr>
+            <w:r>
+              <w:t>Service provider,</w:t>
+            </w:r>
+          </w:p>
+          <w:p>
+            <w:pPr>
+              <w:pStyle w:val="TableHeadingOdd"/>
+            </w:pPr>
+            <w:r>
+              <w:t>RPI</w:t>
+            </w:r>
+          </w:p>
+        </w:tc>
+        <w:tc>
+          <w:tcPr>
+            <w:tcW w:w="567" w:type="dxa"/>
+            <w:tcMar>
+              <w:left w:w="23" w:type="dxa"/>
+              <w:right w:w="23" w:type="dxa"/>
+            </w:tcMar>
+            <w:vAlign w:val="bottom"/>
+          </w:tcPr>
+          <w:p>
+            <w:pPr>
+              <w:pStyle w:val="TableHeadingEven"/>
+            </w:pPr>
+            <w:r>
+              <w:t xml:space="preserve">Hours of </w:t>
+            </w:r>
+            <w:r>
+              <w:t>OPS</w:t>
+            </w:r>
+          </w:p>
+        </w:tc>
+        <w:tc>
+          <w:tcPr>
+            <w:tcW w:w="992" w:type="dxa"/>
+            <w:tcMar>
+              <w:left w:w="23" w:type="dxa"/>
+              <w:right w:w="23" w:type="dxa"/>
+            </w:tcMar>
+            <w:vAlign w:val="bottom"/>
+          </w:tcPr>
+          <w:p>
+            <w:pPr>
+              <w:pStyle w:val="TableHeadingOdd"/>
+            </w:pPr>
+            <w:r>
+              <w:t>Position of transmitting antenna</w:t>
+            </w:r>
+            <w:r>
+              <w:t xml:space="preserve"> coordinates</w:t>
+            </w:r>
+          </w:p>
+        </w:tc>
+        <w:tc>
+          <w:tcPr>
+            <w:tcW w:w="992" w:type="dxa"/>
+            <w:tcMar>
+              <w:left w:w="23" w:type="dxa"/>
+              <w:right w:w="23" w:type="dxa"/>
+            </w:tcMar>
+            <w:vAlign w:val="bottom"/>
+          </w:tcPr>
+          <w:p>
+            <w:pPr>
+              <w:pStyle w:val="TableHeadingEven"/>
+            </w:pPr>
+            <w:r>
+              <w:t>ELEV of DME transmitting antenna</w:t>
+            </w:r>
+          </w:p>
+        </w:tc>
+        <w:tc>
+          <w:tcPr>
+            <w:tcW w:w="851" w:type="dxa"/>
+            <w:tcMar>
+              <w:left w:w="23" w:type="dxa"/>
+              <w:right w:w="23" w:type="dxa"/>
+            </w:tcMar>
+            <w:vAlign w:val="bottom"/>
+          </w:tcPr>
+          <w:p>
+            <w:pPr>
+              <w:pStyle w:val="TableHeadingOdd"/>
+            </w:pPr>
+            <w:r>
+              <w:t>Service volume radius from the GBAS reference point</w:t>
+            </w:r>
+          </w:p>
+        </w:tc>
+        <w:tc>
+          <w:tcPr>
+            <w:tcW w:w="1837" w:type="dxa"/>
+            <w:tcMar>
+              <w:left w:w="23" w:type="dxa"/>
+              <w:right w:w="23" w:type="dxa"/>
+            </w:tcMar>
+            <w:vAlign w:val="bottom"/>
+          </w:tcPr>
+          <w:p>
+            <w:pPr>
+              <w:pStyle w:val="TableHeadingEven"/>
+            </w:pPr>
+            <w:r>
+              <w:t>Remarks</w:t>
+            </w:r>
+          </w:p>
+        </w:tc>
+      </w:tr>
+      <w:tr>
+        <w:tc>
+          <w:tcPr>
+            <w:tcW w:w="1980" w:type="dxa"/>
+            <w:tcMar>
               <w:left w:w="28" w:type="dxa"/>
               <w:right w:w="28" w:type="dxa"/>
             </w:tcMar>
-            <w:vAlign w:val="bottom"/>
-          </w:tcPr>
-          <w:p>
-            <w:pPr>
-              <w:pStyle w:val="TableHeadingOdd"/>
-            </w:pPr>
-            <w:r>
-              <w:t>Type of aid,</w:t>
-            </w:r>
-            <w:r>
-              <w:br/>
-            </w:r>
-            <w:r>
-              <w:t>MAG VAR,</w:t>
-            </w:r>
-          </w:p>
-          <w:p>
-            <w:pPr>
-              <w:pStyle w:val="TableHeadingOdd"/>
-            </w:pPr>
-            <w:r>
-              <w:t>Type of supported OPS</w:t>
-            </w:r>
-            <w:r>
-              <w:t xml:space="preserve"> for ILS/MLS/GLS,</w:t>
-            </w:r>
-          </w:p>
-          <w:p>
-            <w:pPr>
-              <w:pStyle w:val="TableHeadingOdd"/>
-            </w:pPr>
-            <w:r>
-              <w:t>B</w:t>
-            </w:r>
-            <w:r>
-              <w:t>asic GNSS</w:t>
-            </w:r>
-            <w:r>
-              <w:t>/</w:t>
-            </w:r>
-            <w:r>
-              <w:t>SBAS,</w:t>
-            </w:r>
-          </w:p>
-          <w:p>
-            <w:pPr>
-              <w:pStyle w:val="TableHeadingOdd"/>
-            </w:pPr>
-            <w:r>
-              <w:t>Classification for ILS,</w:t>
-            </w:r>
-          </w:p>
-          <w:p>
-            <w:pPr>
-              <w:pStyle w:val="TableHeadingOdd"/>
-            </w:pPr>
-            <w:r>
-              <w:t xml:space="preserve">Facility classification and </w:t>
-            </w:r>
-            <w:r>
-              <w:t>APP</w:t>
-            </w:r>
-            <w:r>
-              <w:t xml:space="preserve"> facility designator(s) for GBAS,</w:t>
-            </w:r>
-          </w:p>
-          <w:p>
-            <w:pPr>
-              <w:pStyle w:val="TableHeadingOdd"/>
-            </w:pPr>
-            <w:r>
-              <w:t>Station declination for VOR/ILS/MLS</w:t>
+          </w:tcPr>
+          <w:p>
+            <w:pPr>
+              <w:pStyle w:val="TableColumnOdd"/>
+              <w:jc w:val="center"/>
+            </w:pPr>
+            <w:r>
+              <w:t>1</w:t>
             </w:r>
           </w:p>
         </w:tc>
@@ -12923,56 +12734,32 @@
               <w:left w:w="28" w:type="dxa"/>
               <w:right w:w="28" w:type="dxa"/>
             </w:tcMar>
-            <w:vAlign w:val="bottom"/>
-          </w:tcPr>
-          <w:p>
-            <w:pPr>
-              <w:pStyle w:val="TableHeadingEven"/>
-            </w:pPr>
-            <w:r>
-              <w:t>ID</w:t>
-            </w:r>
-          </w:p>
-        </w:tc>
-        <w:tc>
-          <w:tcPr>
-            <w:tcW w:w="1275" w:type="dxa"/>
+          </w:tcPr>
+          <w:p>
+            <w:pPr>
+              <w:pStyle w:val="TableColumnEven"/>
+              <w:jc w:val="center"/>
+            </w:pPr>
+            <w:r>
+              <w:t>2</w:t>
+            </w:r>
+          </w:p>
+        </w:tc>
+        <w:tc>
+          <w:tcPr>
+            <w:tcW w:w="1134" w:type="dxa"/>
             <w:tcMar>
               <w:left w:w="28" w:type="dxa"/>
               <w:right w:w="28" w:type="dxa"/>
             </w:tcMar>
-            <w:vAlign w:val="bottom"/>
-          </w:tcPr>
-          <w:p>
-            <w:pPr>
-              <w:pStyle w:val="TableHeadingOdd"/>
-            </w:pPr>
-            <w:r>
-              <w:t>FREQ,</w:t>
-            </w:r>
-          </w:p>
-          <w:p>
-            <w:pPr>
-              <w:pStyle w:val="TableHeadingOdd"/>
-            </w:pPr>
-            <w:r>
-              <w:t>CH NR,</w:t>
-            </w:r>
-          </w:p>
-          <w:p>
-            <w:pPr>
-              <w:pStyle w:val="TableHeadingOdd"/>
-            </w:pPr>
-            <w:r>
-              <w:t>Service provider,</w:t>
-            </w:r>
-          </w:p>
-          <w:p>
-            <w:pPr>
-              <w:pStyle w:val="TableHeadingOdd"/>
-            </w:pPr>
-            <w:r>
-              <w:t>RPI</w:t>
+          </w:tcPr>
+          <w:p>
+            <w:pPr>
+              <w:pStyle w:val="TableColumnOdd"/>
+              <w:jc w:val="center"/>
+            </w:pPr>
+            <w:r>
+              <w:t>3</w:t>
             </w:r>
           </w:p>
         </w:tc>
@@ -12983,92 +12770,86 @@
               <w:left w:w="28" w:type="dxa"/>
               <w:right w:w="28" w:type="dxa"/>
             </w:tcMar>
-            <w:vAlign w:val="bottom"/>
-          </w:tcPr>
-          <w:p>
-            <w:pPr>
-              <w:pStyle w:val="TableHeadingEven"/>
-            </w:pPr>
-            <w:r>
-              <w:t xml:space="preserve">Hours of </w:t>
-            </w:r>
-            <w:r>
-              <w:t>OPS</w:t>
-            </w:r>
-          </w:p>
-        </w:tc>
-        <w:tc>
-          <w:tcPr>
-            <w:tcW w:w="1134" w:type="dxa"/>
+          </w:tcPr>
+          <w:p>
+            <w:pPr>
+              <w:pStyle w:val="TableColumnEven"/>
+              <w:jc w:val="center"/>
+            </w:pPr>
+            <w:r>
+              <w:t>4</w:t>
+            </w:r>
+          </w:p>
+        </w:tc>
+        <w:tc>
+          <w:tcPr>
+            <w:tcW w:w="992" w:type="dxa"/>
             <w:tcMar>
               <w:left w:w="28" w:type="dxa"/>
               <w:right w:w="28" w:type="dxa"/>
             </w:tcMar>
-            <w:vAlign w:val="bottom"/>
-          </w:tcPr>
-          <w:p>
-            <w:pPr>
-              <w:pStyle w:val="TableHeadingOdd"/>
-            </w:pPr>
-            <w:r>
-              <w:t>Position of transmitting antenna</w:t>
-            </w:r>
-            <w:r>
-              <w:t xml:space="preserve"> coordinates</w:t>
-            </w:r>
-          </w:p>
-        </w:tc>
-        <w:tc>
-          <w:tcPr>
-            <w:tcW w:w="993" w:type="dxa"/>
+          </w:tcPr>
+          <w:p>
+            <w:pPr>
+              <w:pStyle w:val="TableColumnOdd"/>
+              <w:jc w:val="center"/>
+            </w:pPr>
+            <w:r>
+              <w:t>5</w:t>
+            </w:r>
+          </w:p>
+        </w:tc>
+        <w:tc>
+          <w:tcPr>
+            <w:tcW w:w="992" w:type="dxa"/>
             <w:tcMar>
               <w:left w:w="28" w:type="dxa"/>
               <w:right w:w="28" w:type="dxa"/>
             </w:tcMar>
-            <w:vAlign w:val="bottom"/>
-          </w:tcPr>
-          <w:p>
-            <w:pPr>
-              <w:pStyle w:val="TableHeadingEven"/>
-            </w:pPr>
-            <w:r>
-              <w:t>ELEV of DME transmitting antenna</w:t>
-            </w:r>
-          </w:p>
-        </w:tc>
-        <w:tc>
-          <w:tcPr>
-            <w:tcW w:w="850" w:type="dxa"/>
+          </w:tcPr>
+          <w:p>
+            <w:pPr>
+              <w:pStyle w:val="TableColumnEven"/>
+              <w:jc w:val="center"/>
+            </w:pPr>
+            <w:r>
+              <w:t>6</w:t>
+            </w:r>
+          </w:p>
+        </w:tc>
+        <w:tc>
+          <w:tcPr>
+            <w:tcW w:w="851" w:type="dxa"/>
             <w:tcMar>
               <w:left w:w="28" w:type="dxa"/>
               <w:right w:w="28" w:type="dxa"/>
             </w:tcMar>
-            <w:vAlign w:val="bottom"/>
-          </w:tcPr>
-          <w:p>
-            <w:pPr>
-              <w:pStyle w:val="TableHeadingOdd"/>
-            </w:pPr>
-            <w:r>
-              <w:t>Service volume radius from the GBAS reference point</w:t>
-            </w:r>
-          </w:p>
-        </w:tc>
-        <w:tc>
-          <w:tcPr>
-            <w:tcW w:w="1554" w:type="dxa"/>
+          </w:tcPr>
+          <w:p>
+            <w:pPr>
+              <w:pStyle w:val="TableColumnOdd"/>
+              <w:jc w:val="center"/>
+            </w:pPr>
+            <w:r>
+              <w:t>7</w:t>
+            </w:r>
+          </w:p>
+        </w:tc>
+        <w:tc>
+          <w:tcPr>
+            <w:tcW w:w="1837" w:type="dxa"/>
             <w:tcMar>
               <w:left w:w="28" w:type="dxa"/>
               <w:right w:w="28" w:type="dxa"/>
             </w:tcMar>
-            <w:vAlign w:val="bottom"/>
-          </w:tcPr>
-          <w:p>
-            <w:pPr>
-              <w:pStyle w:val="TableHeadingEven"/>
-            </w:pPr>
-            <w:r>
-              <w:t>Remarks</w:t>
+          </w:tcPr>
+          <w:p>
+            <w:pPr>
+              <w:pStyle w:val="TableColumnEven"/>
+              <w:jc w:val="center"/>
+            </w:pPr>
+            <w:r>
+              <w:t>8</w:t>
             </w:r>
           </w:p>
         </w:tc>
@@ -13084,10 +12865,20 @@
           </w:tcPr>
           <w:p>
             <w:pPr>
-              <w:pStyle w:val="TableNumbers"/>
-            </w:pPr>
-            <w:r>
-              <w:t>1</w:t>
+              <w:pStyle w:val="TableColumnOdd"/>
+              <w:jc w:val="center"/>
+            </w:pPr>
+            <w:r>
+              <w:t>VOR/DME</w:t>
+            </w:r>
+          </w:p>
+          <w:p>
+            <w:pPr>
+              <w:pStyle w:val="TableColumnOdd"/>
+              <w:jc w:val="center"/>
+            </w:pPr>
+            <w:r>
+              <w:t>(3°W/1990)</w:t>
             </w:r>
           </w:p>
         </w:tc>
@@ -13101,16 +12892,17 @@
           </w:tcPr>
           <w:p>
             <w:pPr>
-              <w:pStyle w:val="TableNumbers"/>
-            </w:pPr>
-            <w:r>
-              <w:t>2</w:t>
-            </w:r>
-          </w:p>
-        </w:tc>
-        <w:tc>
-          <w:tcPr>
-            <w:tcW w:w="1275" w:type="dxa"/>
+              <w:pStyle w:val="TableColumnEven"/>
+              <w:jc w:val="center"/>
+            </w:pPr>
+            <w:r>
+              <w:t>BOR</w:t>
+            </w:r>
+          </w:p>
+        </w:tc>
+        <w:tc>
+          <w:tcPr>
+            <w:tcW w:w="1134" w:type="dxa"/>
             <w:tcMar>
               <w:left w:w="28" w:type="dxa"/>
               <w:right w:w="28" w:type="dxa"/>
@@ -13118,10 +12910,20 @@
           </w:tcPr>
           <w:p>
             <w:pPr>
-              <w:pStyle w:val="TableNumbers"/>
-            </w:pPr>
-            <w:r>
-              <w:t>3</w:t>
+              <w:pStyle w:val="TableColumnOdd"/>
+              <w:jc w:val="center"/>
+            </w:pPr>
+            <w:r>
+              <w:t>116.900 MHz</w:t>
+            </w:r>
+          </w:p>
+          <w:p>
+            <w:pPr>
+              <w:pStyle w:val="TableColumnOdd"/>
+              <w:jc w:val="center"/>
+            </w:pPr>
+            <w:r>
+              <w:t>CH 116X</w:t>
             </w:r>
           </w:p>
         </w:tc>
@@ -13135,16 +12937,17 @@
           </w:tcPr>
           <w:p>
             <w:pPr>
-              <w:pStyle w:val="TableNumbers"/>
-            </w:pPr>
-            <w:r>
-              <w:t>4</w:t>
-            </w:r>
-          </w:p>
-        </w:tc>
-        <w:tc>
-          <w:tcPr>
-            <w:tcW w:w="1134" w:type="dxa"/>
+              <w:pStyle w:val="TableColumnEven"/>
+              <w:jc w:val="center"/>
+            </w:pPr>
+            <w:r>
+              <w:t>H24</w:t>
+            </w:r>
+          </w:p>
+        </w:tc>
+        <w:tc>
+          <w:tcPr>
+            <w:tcW w:w="992" w:type="dxa"/>
             <w:tcMar>
               <w:left w:w="28" w:type="dxa"/>
               <w:right w:w="28" w:type="dxa"/>
@@ -13152,16 +12955,26 @@
           </w:tcPr>
           <w:p>
             <w:pPr>
-              <w:pStyle w:val="TableNumbers"/>
-            </w:pPr>
-            <w:r>
-              <w:t>5</w:t>
-            </w:r>
-          </w:p>
-        </w:tc>
-        <w:tc>
-          <w:tcPr>
-            <w:tcW w:w="993" w:type="dxa"/>
+              <w:pStyle w:val="TableColumnOdd"/>
+              <w:jc w:val="center"/>
+            </w:pPr>
+            <w:r>
+              <w:t>522206.2N</w:t>
+            </w:r>
+          </w:p>
+          <w:p>
+            <w:pPr>
+              <w:pStyle w:val="TableColumnOdd"/>
+              <w:jc w:val="center"/>
+            </w:pPr>
+            <w:r>
+              <w:t>0322230.8W</w:t>
+            </w:r>
+          </w:p>
+        </w:tc>
+        <w:tc>
+          <w:tcPr>
+            <w:tcW w:w="992" w:type="dxa"/>
             <w:tcMar>
               <w:left w:w="28" w:type="dxa"/>
               <w:right w:w="28" w:type="dxa"/>
@@ -13169,16 +12982,17 @@
           </w:tcPr>
           <w:p>
             <w:pPr>
-              <w:pStyle w:val="TableNumbers"/>
-            </w:pPr>
-            <w:r>
-              <w:t>6</w:t>
-            </w:r>
-          </w:p>
-        </w:tc>
-        <w:tc>
-          <w:tcPr>
-            <w:tcW w:w="850" w:type="dxa"/>
+              <w:pStyle w:val="TableColumnEven"/>
+              <w:jc w:val="center"/>
+            </w:pPr>
+            <w:r>
+              <w:t>60 M</w:t>
+            </w:r>
+          </w:p>
+        </w:tc>
+        <w:tc>
+          <w:tcPr>
+            <w:tcW w:w="851" w:type="dxa"/>
             <w:tcMar>
               <w:left w:w="28" w:type="dxa"/>
               <w:right w:w="28" w:type="dxa"/>
@@ -13186,16 +13000,14 @@
           </w:tcPr>
           <w:p>
             <w:pPr>
-              <w:pStyle w:val="TableNumbers"/>
-            </w:pPr>
-            <w:r>
-              <w:t>7</w:t>
-            </w:r>
-          </w:p>
-        </w:tc>
-        <w:tc>
-          <w:tcPr>
-            <w:tcW w:w="1554" w:type="dxa"/>
+              <w:pStyle w:val="TableColumnOdd"/>
+              <w:jc w:val="center"/>
+            </w:pPr>
+          </w:p>
+        </w:tc>
+        <w:tc>
+          <w:tcPr>
+            <w:tcW w:w="1837" w:type="dxa"/>
             <w:tcMar>
               <w:left w:w="28" w:type="dxa"/>
               <w:right w:w="28" w:type="dxa"/>
@@ -13203,11 +13015,9 @@
           </w:tcPr>
           <w:p>
             <w:pPr>
-              <w:pStyle w:val="TableNumbers"/>
-            </w:pPr>
-            <w:r>
-              <w:t>8</w:t>
-            </w:r>
+              <w:pStyle w:val="TableColumnEven"/>
+              <w:jc w:val="center"/>
+            </w:pPr>
           </w:p>
         </w:tc>
       </w:tr>
@@ -13253,13 +13063,13 @@
               <w:jc w:val="center"/>
             </w:pPr>
             <w:r>
-              <w:t>BOR</w:t>
-            </w:r>
-          </w:p>
-        </w:tc>
-        <w:tc>
-          <w:tcPr>
-            <w:tcW w:w="1275" w:type="dxa"/>
+              <w:t>CAA</w:t>
+            </w:r>
+          </w:p>
+        </w:tc>
+        <w:tc>
+          <w:tcPr>
+            <w:tcW w:w="1134" w:type="dxa"/>
             <w:tcMar>
               <w:left w:w="28" w:type="dxa"/>
               <w:right w:w="28" w:type="dxa"/>
@@ -13271,19 +13081,16 @@
               <w:jc w:val="center"/>
             </w:pPr>
             <w:r>
-              <w:t>116.900 MHz</w:t>
-            </w:r>
-          </w:p>
-          <w:p>
-            <w:pPr>
-              <w:pStyle w:val="TableColumnOdd"/>
-              <w:jc w:val="center"/>
-            </w:pPr>
-            <w:r>
-              <w:t xml:space="preserve">CH </w:t>
-            </w:r>
-            <w:r>
-              <w:t>116X</w:t>
+              <w:t>114.300 MHz</w:t>
+            </w:r>
+          </w:p>
+          <w:p>
+            <w:pPr>
+              <w:pStyle w:val="TableColumnOdd"/>
+              <w:jc w:val="center"/>
+            </w:pPr>
+            <w:r>
+              <w:t>CH 90X</w:t>
             </w:r>
           </w:p>
         </w:tc>
@@ -13307,7 +13114,7 @@
         </w:tc>
         <w:tc>
           <w:tcPr>
-            <w:tcW w:w="1134" w:type="dxa"/>
+            <w:tcW w:w="992" w:type="dxa"/>
             <w:tcMar>
               <w:left w:w="28" w:type="dxa"/>
               <w:right w:w="28" w:type="dxa"/>
@@ -13319,22 +13126,22 @@
               <w:jc w:val="center"/>
             </w:pPr>
             <w:r>
-              <w:t>522206.2N</w:t>
-            </w:r>
-          </w:p>
-          <w:p>
-            <w:pPr>
-              <w:pStyle w:val="TableColumnOdd"/>
-              <w:jc w:val="center"/>
-            </w:pPr>
-            <w:r>
-              <w:t>0322230.8W</w:t>
-            </w:r>
-          </w:p>
-        </w:tc>
-        <w:tc>
-          <w:tcPr>
-            <w:tcW w:w="993" w:type="dxa"/>
+              <w:t>522254.4N</w:t>
+            </w:r>
+          </w:p>
+          <w:p>
+            <w:pPr>
+              <w:pStyle w:val="TableColumnOdd"/>
+              <w:jc w:val="center"/>
+            </w:pPr>
+            <w:r>
+              <w:t>0314436.1W</w:t>
+            </w:r>
+          </w:p>
+        </w:tc>
+        <w:tc>
+          <w:tcPr>
+            <w:tcW w:w="992" w:type="dxa"/>
             <w:tcMar>
               <w:left w:w="28" w:type="dxa"/>
               <w:right w:w="28" w:type="dxa"/>
@@ -13346,13 +13153,13 @@
               <w:jc w:val="center"/>
             </w:pPr>
             <w:r>
-              <w:t>60 M</w:t>
-            </w:r>
-          </w:p>
-        </w:tc>
-        <w:tc>
-          <w:tcPr>
-            <w:tcW w:w="850" w:type="dxa"/>
+              <w:t>30 M</w:t>
+            </w:r>
+          </w:p>
+        </w:tc>
+        <w:tc>
+          <w:tcPr>
+            <w:tcW w:w="851" w:type="dxa"/>
             <w:tcMar>
               <w:left w:w="28" w:type="dxa"/>
               <w:right w:w="28" w:type="dxa"/>
@@ -13367,7 +13174,7 @@
         </w:tc>
         <w:tc>
           <w:tcPr>
-            <w:tcW w:w="1554" w:type="dxa"/>
+            <w:tcW w:w="1837" w:type="dxa"/>
             <w:tcMar>
               <w:left w:w="28" w:type="dxa"/>
               <w:right w:w="28" w:type="dxa"/>
@@ -13423,13 +13230,13 @@
               <w:jc w:val="center"/>
             </w:pPr>
             <w:r>
-              <w:t>CAA</w:t>
-            </w:r>
-          </w:p>
-        </w:tc>
-        <w:tc>
-          <w:tcPr>
-            <w:tcW w:w="1275" w:type="dxa"/>
+              <w:t>KAV</w:t>
+            </w:r>
+          </w:p>
+        </w:tc>
+        <w:tc>
+          <w:tcPr>
+            <w:tcW w:w="1134" w:type="dxa"/>
             <w:tcMar>
               <w:left w:w="28" w:type="dxa"/>
               <w:right w:w="28" w:type="dxa"/>
@@ -13441,19 +13248,16 @@
               <w:jc w:val="center"/>
             </w:pPr>
             <w:r>
-              <w:t>114.300 MHz</w:t>
-            </w:r>
-          </w:p>
-          <w:p>
-            <w:pPr>
-              <w:pStyle w:val="TableColumnOdd"/>
-              <w:jc w:val="center"/>
-            </w:pPr>
-            <w:r>
-              <w:t xml:space="preserve">CH </w:t>
-            </w:r>
-            <w:r>
-              <w:t>90X</w:t>
+              <w:t>115.000 MHz</w:t>
+            </w:r>
+          </w:p>
+          <w:p>
+            <w:pPr>
+              <w:pStyle w:val="TableColumnOdd"/>
+              <w:jc w:val="center"/>
+            </w:pPr>
+            <w:r>
+              <w:t>CH 97X</w:t>
             </w:r>
           </w:p>
         </w:tc>
@@ -13477,7 +13281,7 @@
         </w:tc>
         <w:tc>
           <w:tcPr>
-            <w:tcW w:w="1134" w:type="dxa"/>
+            <w:tcW w:w="992" w:type="dxa"/>
             <w:tcMar>
               <w:left w:w="28" w:type="dxa"/>
               <w:right w:w="28" w:type="dxa"/>
@@ -13489,22 +13293,22 @@
               <w:jc w:val="center"/>
             </w:pPr>
             <w:r>
-              <w:t>522254.4N</w:t>
-            </w:r>
-          </w:p>
-          <w:p>
-            <w:pPr>
-              <w:pStyle w:val="TableColumnOdd"/>
-              <w:jc w:val="center"/>
-            </w:pPr>
-            <w:r>
-              <w:t>0314436.1W</w:t>
-            </w:r>
-          </w:p>
-        </w:tc>
-        <w:tc>
-          <w:tcPr>
-            <w:tcW w:w="993" w:type="dxa"/>
+              <w:t>523218.3N</w:t>
+            </w:r>
+          </w:p>
+          <w:p>
+            <w:pPr>
+              <w:pStyle w:val="TableColumnOdd"/>
+              <w:jc w:val="center"/>
+            </w:pPr>
+            <w:r>
+              <w:t>0315512.6W</w:t>
+            </w:r>
+          </w:p>
+        </w:tc>
+        <w:tc>
+          <w:tcPr>
+            <w:tcW w:w="992" w:type="dxa"/>
             <w:tcMar>
               <w:left w:w="28" w:type="dxa"/>
               <w:right w:w="28" w:type="dxa"/>
@@ -13512,7 +13316,7 @@
           </w:tcPr>
           <w:p>
             <w:pPr>
-              <w:pStyle w:val="TableColumnOdd"/>
+              <w:pStyle w:val="TableColumnEven"/>
               <w:jc w:val="center"/>
             </w:pPr>
             <w:r>
@@ -13522,7 +13326,7 @@
         </w:tc>
         <w:tc>
           <w:tcPr>
-            <w:tcW w:w="850" w:type="dxa"/>
+            <w:tcW w:w="851" w:type="dxa"/>
             <w:tcMar>
               <w:left w:w="28" w:type="dxa"/>
               <w:right w:w="28" w:type="dxa"/>
@@ -13537,7 +13341,7 @@
         </w:tc>
         <w:tc>
           <w:tcPr>
-            <w:tcW w:w="1554" w:type="dxa"/>
+            <w:tcW w:w="1837" w:type="dxa"/>
             <w:tcMar>
               <w:left w:w="28" w:type="dxa"/>
               <w:right w:w="28" w:type="dxa"/>
@@ -13545,7 +13349,7 @@
           </w:tcPr>
           <w:p>
             <w:pPr>
-              <w:pStyle w:val="TableColumnOdd"/>
+              <w:pStyle w:val="TableColumnEven"/>
               <w:jc w:val="center"/>
             </w:pPr>
           </w:p>
@@ -13566,16 +13370,7 @@
               <w:jc w:val="center"/>
             </w:pPr>
             <w:r>
-              <w:t>VOR/DME</w:t>
-            </w:r>
-          </w:p>
-          <w:p>
-            <w:pPr>
-              <w:pStyle w:val="TableColumnOdd"/>
-              <w:jc w:val="center"/>
-            </w:pPr>
-            <w:r>
-              <w:t>(3°W/1990)</w:t>
+              <w:t>L</w:t>
             </w:r>
           </w:p>
         </w:tc>
@@ -13593,13 +13388,13 @@
               <w:jc w:val="center"/>
             </w:pPr>
             <w:r>
-              <w:t>KAV</w:t>
-            </w:r>
-          </w:p>
-        </w:tc>
-        <w:tc>
-          <w:tcPr>
-            <w:tcW w:w="1275" w:type="dxa"/>
+              <w:t>KL</w:t>
+            </w:r>
+          </w:p>
+        </w:tc>
+        <w:tc>
+          <w:tcPr>
+            <w:tcW w:w="1134" w:type="dxa"/>
             <w:tcMar>
               <w:left w:w="28" w:type="dxa"/>
               <w:right w:w="28" w:type="dxa"/>
@@ -13611,16 +13406,7 @@
               <w:jc w:val="center"/>
             </w:pPr>
             <w:r>
-              <w:t>115.000 MHz</w:t>
-            </w:r>
-          </w:p>
-          <w:p>
-            <w:pPr>
-              <w:pStyle w:val="TableColumnOdd"/>
-              <w:jc w:val="center"/>
-            </w:pPr>
-            <w:r>
-              <w:t>CH 97X</w:t>
+              <w:t>411 KHz</w:t>
             </w:r>
           </w:p>
         </w:tc>
@@ -13644,7 +13430,7 @@
         </w:tc>
         <w:tc>
           <w:tcPr>
-            <w:tcW w:w="1134" w:type="dxa"/>
+            <w:tcW w:w="992" w:type="dxa"/>
             <w:tcMar>
               <w:left w:w="28" w:type="dxa"/>
               <w:right w:w="28" w:type="dxa"/>
@@ -13656,22 +13442,22 @@
               <w:jc w:val="center"/>
             </w:pPr>
             <w:r>
-              <w:t>523218.3N</w:t>
-            </w:r>
-          </w:p>
-          <w:p>
-            <w:pPr>
-              <w:pStyle w:val="TableColumnOdd"/>
-              <w:jc w:val="center"/>
-            </w:pPr>
-            <w:r>
-              <w:t>0315512.6W</w:t>
-            </w:r>
-          </w:p>
-        </w:tc>
-        <w:tc>
-          <w:tcPr>
-            <w:tcW w:w="993" w:type="dxa"/>
+              <w:t>522301.2N</w:t>
+            </w:r>
+          </w:p>
+          <w:p>
+            <w:pPr>
+              <w:pStyle w:val="TableColumnOdd"/>
+              <w:jc w:val="center"/>
+            </w:pPr>
+            <w:r>
+              <w:t>0315102.3W</w:t>
+            </w:r>
+          </w:p>
+        </w:tc>
+        <w:tc>
+          <w:tcPr>
+            <w:tcW w:w="992" w:type="dxa"/>
             <w:tcMar>
               <w:left w:w="28" w:type="dxa"/>
               <w:right w:w="28" w:type="dxa"/>
@@ -13679,17 +13465,14 @@
           </w:tcPr>
           <w:p>
             <w:pPr>
-              <w:pStyle w:val="TableColumnOdd"/>
-              <w:jc w:val="center"/>
-            </w:pPr>
-            <w:r>
-              <w:t>30 M</w:t>
-            </w:r>
-          </w:p>
-        </w:tc>
-        <w:tc>
-          <w:tcPr>
-            <w:tcW w:w="850" w:type="dxa"/>
+              <w:pStyle w:val="TableColumnEven"/>
+              <w:jc w:val="center"/>
+            </w:pPr>
+          </w:p>
+        </w:tc>
+        <w:tc>
+          <w:tcPr>
+            <w:tcW w:w="851" w:type="dxa"/>
             <w:tcMar>
               <w:left w:w="28" w:type="dxa"/>
               <w:right w:w="28" w:type="dxa"/>
@@ -13704,7 +13487,7 @@
         </w:tc>
         <w:tc>
           <w:tcPr>
-            <w:tcW w:w="1554" w:type="dxa"/>
+            <w:tcW w:w="1837" w:type="dxa"/>
             <w:tcMar>
               <w:left w:w="28" w:type="dxa"/>
               <w:right w:w="28" w:type="dxa"/>
@@ -13712,9 +13495,30 @@
           </w:tcPr>
           <w:p>
             <w:pPr>
-              <w:pStyle w:val="TableColumnOdd"/>
-              <w:jc w:val="center"/>
-            </w:pPr>
+              <w:pStyle w:val="TableColumnEven"/>
+              <w:jc w:val="center"/>
+            </w:pPr>
+            <w:r>
+              <w:t>087° MAG/5.7 KM</w:t>
+            </w:r>
+            <w:r>
+              <w:t xml:space="preserve"> </w:t>
+            </w:r>
+            <w:r>
+              <w:t>to RWY 27R.</w:t>
+            </w:r>
+          </w:p>
+          <w:p>
+            <w:pPr>
+              <w:pStyle w:val="TableColumnEven"/>
+              <w:jc w:val="center"/>
+            </w:pPr>
+            <w:r>
+              <w:t xml:space="preserve">Coverage </w:t>
+            </w:r>
+            <w:r>
+              <w:t>25 NM</w:t>
+            </w:r>
           </w:p>
         </w:tc>
       </w:tr>
@@ -13733,7 +13537,52 @@
               <w:jc w:val="center"/>
             </w:pPr>
             <w:r>
-              <w:t>L</w:t>
+              <w:t>LLZ 27R</w:t>
+            </w:r>
+          </w:p>
+          <w:p>
+            <w:pPr>
+              <w:pStyle w:val="TableColumnOdd"/>
+              <w:jc w:val="center"/>
+            </w:pPr>
+            <w:r>
+              <w:t>(3°W/1990)</w:t>
+            </w:r>
+          </w:p>
+          <w:p>
+            <w:pPr>
+              <w:pStyle w:val="TableColumnOdd"/>
+              <w:jc w:val="center"/>
+            </w:pPr>
+            <w:r>
+              <w:t>ILS CAT II</w:t>
+            </w:r>
+          </w:p>
+          <w:p>
+            <w:pPr>
+              <w:pStyle w:val="TableColumnOdd"/>
+              <w:jc w:val="center"/>
+            </w:pPr>
+            <w:r>
+              <w:t>(3°</w:t>
+            </w:r>
+            <w:r>
+              <w:t>W</w:t>
+            </w:r>
+            <w:r>
+              <w:t xml:space="preserve">, </w:t>
+            </w:r>
+            <w:r>
+              <w:t>267</w:t>
+            </w:r>
+            <w:r>
+              <w:t>°</w:t>
+            </w:r>
+            <w:r>
+              <w:t xml:space="preserve"> GEO</w:t>
+            </w:r>
+            <w:r>
+              <w:t>)</w:t>
             </w:r>
           </w:p>
         </w:tc>
@@ -13751,13 +13600,16 @@
               <w:jc w:val="center"/>
             </w:pPr>
             <w:r>
-              <w:t>KL</w:t>
-            </w:r>
-          </w:p>
-        </w:tc>
-        <w:tc>
-          <w:tcPr>
-            <w:tcW w:w="1275" w:type="dxa"/>
+              <w:t>I</w:t>
+            </w:r>
+            <w:r>
+              <w:t>OXS</w:t>
+            </w:r>
+          </w:p>
+        </w:tc>
+        <w:tc>
+          <w:tcPr>
+            <w:tcW w:w="1134" w:type="dxa"/>
             <w:tcMar>
               <w:left w:w="28" w:type="dxa"/>
               <w:right w:w="28" w:type="dxa"/>
@@ -13769,7 +13621,16 @@
               <w:jc w:val="center"/>
             </w:pPr>
             <w:r>
-              <w:t>411 KHz</w:t>
+              <w:t>109.100 MHz</w:t>
+            </w:r>
+          </w:p>
+          <w:p>
+            <w:pPr>
+              <w:pStyle w:val="TableColumnOdd"/>
+              <w:jc w:val="center"/>
+            </w:pPr>
+            <w:r>
+              <w:t>CH 28X</w:t>
             </w:r>
           </w:p>
         </w:tc>
@@ -13793,7 +13654,7 @@
         </w:tc>
         <w:tc>
           <w:tcPr>
-            <w:tcW w:w="1134" w:type="dxa"/>
+            <w:tcW w:w="992" w:type="dxa"/>
             <w:tcMar>
               <w:left w:w="28" w:type="dxa"/>
               <w:right w:w="28" w:type="dxa"/>
@@ -13805,22 +13666,22 @@
               <w:jc w:val="center"/>
             </w:pPr>
             <w:r>
-              <w:t>522301.2N</w:t>
-            </w:r>
-          </w:p>
-          <w:p>
-            <w:pPr>
-              <w:pStyle w:val="TableColumnOdd"/>
-              <w:jc w:val="center"/>
-            </w:pPr>
-            <w:r>
-              <w:t>0315102.3W</w:t>
-            </w:r>
-          </w:p>
-        </w:tc>
-        <w:tc>
-          <w:tcPr>
-            <w:tcW w:w="993" w:type="dxa"/>
+              <w:t>522232.1N</w:t>
+            </w:r>
+          </w:p>
+          <w:p>
+            <w:pPr>
+              <w:pStyle w:val="TableColumnOdd"/>
+              <w:jc w:val="center"/>
+            </w:pPr>
+            <w:r>
+              <w:t>0315754.8W</w:t>
+            </w:r>
+          </w:p>
+        </w:tc>
+        <w:tc>
+          <w:tcPr>
+            <w:tcW w:w="992" w:type="dxa"/>
             <w:tcMar>
               <w:left w:w="28" w:type="dxa"/>
               <w:right w:w="28" w:type="dxa"/>
@@ -13828,14 +13689,14 @@
           </w:tcPr>
           <w:p>
             <w:pPr>
-              <w:pStyle w:val="TableColumnOdd"/>
-              <w:jc w:val="center"/>
-            </w:pPr>
-          </w:p>
-        </w:tc>
-        <w:tc>
-          <w:tcPr>
-            <w:tcW w:w="850" w:type="dxa"/>
+              <w:pStyle w:val="TableColumnEven"/>
+              <w:jc w:val="center"/>
+            </w:pPr>
+          </w:p>
+        </w:tc>
+        <w:tc>
+          <w:tcPr>
+            <w:tcW w:w="851" w:type="dxa"/>
             <w:tcMar>
               <w:left w:w="28" w:type="dxa"/>
               <w:right w:w="28" w:type="dxa"/>
@@ -13850,7 +13711,7 @@
         </w:tc>
         <w:tc>
           <w:tcPr>
-            <w:tcW w:w="1554" w:type="dxa"/>
+            <w:tcW w:w="1837" w:type="dxa"/>
             <w:tcMar>
               <w:left w:w="28" w:type="dxa"/>
               <w:right w:w="28" w:type="dxa"/>
@@ -13858,30 +13719,9 @@
           </w:tcPr>
           <w:p>
             <w:pPr>
-              <w:pStyle w:val="TableColumnOdd"/>
-              <w:jc w:val="center"/>
-            </w:pPr>
-            <w:r>
-              <w:t>087° MAG/5.7 KM</w:t>
-            </w:r>
-            <w:r>
-              <w:t xml:space="preserve"> </w:t>
-            </w:r>
-            <w:r>
-              <w:t>to RWY 27R.</w:t>
-            </w:r>
-          </w:p>
-          <w:p>
-            <w:pPr>
-              <w:pStyle w:val="TableColumnOdd"/>
-              <w:jc w:val="center"/>
-            </w:pPr>
-            <w:r>
-              <w:t xml:space="preserve">Coverage </w:t>
-            </w:r>
-            <w:r>
-              <w:t>25 NM</w:t>
-            </w:r>
+              <w:pStyle w:val="TableColumnEven"/>
+              <w:jc w:val="center"/>
+            </w:pPr>
           </w:p>
         </w:tc>
       </w:tr>
@@ -13900,34 +13740,10 @@
               <w:jc w:val="center"/>
             </w:pPr>
             <w:r>
-              <w:t>LLZ 27R</w:t>
-            </w:r>
-          </w:p>
-          <w:p>
-            <w:pPr>
-              <w:pStyle w:val="TableColumnOdd"/>
-              <w:jc w:val="center"/>
-            </w:pPr>
-            <w:r>
-              <w:t>(3°W/1990)</w:t>
-            </w:r>
-          </w:p>
-          <w:p>
-            <w:pPr>
-              <w:pStyle w:val="TableColumnOdd"/>
-              <w:jc w:val="center"/>
-            </w:pPr>
-            <w:r>
-              <w:t>ILS CAT II</w:t>
-            </w:r>
-          </w:p>
-          <w:p>
-            <w:pPr>
-              <w:pStyle w:val="TableColumnOdd"/>
-              <w:jc w:val="center"/>
-            </w:pPr>
-            <w:r>
-              <w:t>(3°W or 357°)</w:t>
+              <w:t>GP 27</w:t>
+            </w:r>
+            <w:r>
+              <w:t>R</w:t>
             </w:r>
           </w:p>
         </w:tc>
@@ -13944,17 +13760,11 @@
               <w:pStyle w:val="TableColumnEven"/>
               <w:jc w:val="center"/>
             </w:pPr>
-            <w:r>
-              <w:t>I</w:t>
-            </w:r>
-            <w:r>
-              <w:t>OXS</w:t>
-            </w:r>
-          </w:p>
-        </w:tc>
-        <w:tc>
-          <w:tcPr>
-            <w:tcW w:w="1275" w:type="dxa"/>
+          </w:p>
+        </w:tc>
+        <w:tc>
+          <w:tcPr>
+            <w:tcW w:w="1134" w:type="dxa"/>
             <w:tcMar>
               <w:left w:w="28" w:type="dxa"/>
               <w:right w:w="28" w:type="dxa"/>
@@ -13966,19 +13776,7 @@
               <w:jc w:val="center"/>
             </w:pPr>
             <w:r>
-              <w:t>109.100 MHz</w:t>
-            </w:r>
-          </w:p>
-          <w:p>
-            <w:pPr>
-              <w:pStyle w:val="TableColumnOdd"/>
-              <w:jc w:val="center"/>
-            </w:pPr>
-            <w:r>
-              <w:t xml:space="preserve">CH </w:t>
-            </w:r>
-            <w:r>
-              <w:t>28X</w:t>
+              <w:t>331.400 MHz</w:t>
             </w:r>
           </w:p>
         </w:tc>
@@ -14002,7 +13800,7 @@
         </w:tc>
         <w:tc>
           <w:tcPr>
-            <w:tcW w:w="1134" w:type="dxa"/>
+            <w:tcW w:w="992" w:type="dxa"/>
             <w:tcMar>
               <w:left w:w="28" w:type="dxa"/>
               <w:right w:w="28" w:type="dxa"/>
@@ -14014,22 +13812,22 @@
               <w:jc w:val="center"/>
             </w:pPr>
             <w:r>
-              <w:t>522232.1N</w:t>
-            </w:r>
-          </w:p>
-          <w:p>
-            <w:pPr>
-              <w:pStyle w:val="TableColumnOdd"/>
-              <w:jc w:val="center"/>
-            </w:pPr>
-            <w:r>
-              <w:t>0315754.8W</w:t>
-            </w:r>
-          </w:p>
-        </w:tc>
-        <w:tc>
-          <w:tcPr>
-            <w:tcW w:w="993" w:type="dxa"/>
+              <w:t>522242.4N</w:t>
+            </w:r>
+          </w:p>
+          <w:p>
+            <w:pPr>
+              <w:pStyle w:val="TableColumnOdd"/>
+              <w:jc w:val="center"/>
+            </w:pPr>
+            <w:r>
+              <w:t>0315536.4W</w:t>
+            </w:r>
+          </w:p>
+        </w:tc>
+        <w:tc>
+          <w:tcPr>
+            <w:tcW w:w="992" w:type="dxa"/>
             <w:tcMar>
               <w:left w:w="28" w:type="dxa"/>
               <w:right w:w="28" w:type="dxa"/>
@@ -14037,14 +13835,14 @@
           </w:tcPr>
           <w:p>
             <w:pPr>
-              <w:pStyle w:val="TableColumnOdd"/>
-              <w:jc w:val="center"/>
-            </w:pPr>
-          </w:p>
-        </w:tc>
-        <w:tc>
-          <w:tcPr>
-            <w:tcW w:w="850" w:type="dxa"/>
+              <w:pStyle w:val="TableColumnEven"/>
+              <w:jc w:val="center"/>
+            </w:pPr>
+          </w:p>
+        </w:tc>
+        <w:tc>
+          <w:tcPr>
+            <w:tcW w:w="851" w:type="dxa"/>
             <w:tcMar>
               <w:left w:w="28" w:type="dxa"/>
               <w:right w:w="28" w:type="dxa"/>
@@ -14059,7 +13857,7 @@
         </w:tc>
         <w:tc>
           <w:tcPr>
-            <w:tcW w:w="1554" w:type="dxa"/>
+            <w:tcW w:w="1837" w:type="dxa"/>
             <w:tcMar>
               <w:left w:w="28" w:type="dxa"/>
               <w:right w:w="28" w:type="dxa"/>
@@ -14067,9 +13865,30 @@
           </w:tcPr>
           <w:p>
             <w:pPr>
-              <w:pStyle w:val="TableColumnOdd"/>
-              <w:jc w:val="center"/>
-            </w:pPr>
+              <w:pStyle w:val="TableColumnEven"/>
+              <w:jc w:val="center"/>
+            </w:pPr>
+            <w:r>
+              <w:t>3</w:t>
+            </w:r>
+            <w:r>
+              <w:t>°,</w:t>
+            </w:r>
+          </w:p>
+          <w:p>
+            <w:pPr>
+              <w:pStyle w:val="TableColumnEven"/>
+              <w:jc w:val="center"/>
+            </w:pPr>
+            <w:r>
+              <w:t xml:space="preserve">RDH </w:t>
+            </w:r>
+            <w:r>
+              <w:t xml:space="preserve">51 </w:t>
+            </w:r>
+            <w:r>
+              <w:t>FT</w:t>
+            </w:r>
           </w:p>
         </w:tc>
       </w:tr>
@@ -14088,7 +13907,10 @@
               <w:jc w:val="center"/>
             </w:pPr>
             <w:r>
-              <w:t>GP 27</w:t>
+              <w:t>DME</w:t>
+            </w:r>
+            <w:r>
+              <w:t xml:space="preserve"> 27</w:t>
             </w:r>
             <w:r>
               <w:t>R</w:t>
@@ -14108,11 +13930,14 @@
               <w:pStyle w:val="TableColumnEven"/>
               <w:jc w:val="center"/>
             </w:pPr>
-          </w:p>
-        </w:tc>
-        <w:tc>
-          <w:tcPr>
-            <w:tcW w:w="1275" w:type="dxa"/>
+            <w:r>
+              <w:t>IOXS</w:t>
+            </w:r>
+          </w:p>
+        </w:tc>
+        <w:tc>
+          <w:tcPr>
+            <w:tcW w:w="1134" w:type="dxa"/>
             <w:tcMar>
               <w:left w:w="28" w:type="dxa"/>
               <w:right w:w="28" w:type="dxa"/>
@@ -14124,7 +13949,16 @@
               <w:jc w:val="center"/>
             </w:pPr>
             <w:r>
-              <w:t>331.400 MHz</w:t>
+              <w:t>109.100 MHz</w:t>
+            </w:r>
+          </w:p>
+          <w:p>
+            <w:pPr>
+              <w:pStyle w:val="TableColumnOdd"/>
+              <w:jc w:val="center"/>
+            </w:pPr>
+            <w:r>
+              <w:t>CH 28X</w:t>
             </w:r>
           </w:p>
         </w:tc>
@@ -14148,7 +13982,7 @@
         </w:tc>
         <w:tc>
           <w:tcPr>
-            <w:tcW w:w="1134" w:type="dxa"/>
+            <w:tcW w:w="992" w:type="dxa"/>
             <w:tcMar>
               <w:left w:w="28" w:type="dxa"/>
               <w:right w:w="28" w:type="dxa"/>
@@ -14175,7 +14009,7 @@
         </w:tc>
         <w:tc>
           <w:tcPr>
-            <w:tcW w:w="993" w:type="dxa"/>
+            <w:tcW w:w="992" w:type="dxa"/>
             <w:tcMar>
               <w:left w:w="28" w:type="dxa"/>
               <w:right w:w="28" w:type="dxa"/>
@@ -14183,14 +14017,14 @@
           </w:tcPr>
           <w:p>
             <w:pPr>
-              <w:pStyle w:val="TableColumnOdd"/>
-              <w:jc w:val="center"/>
-            </w:pPr>
-          </w:p>
-        </w:tc>
-        <w:tc>
-          <w:tcPr>
-            <w:tcW w:w="850" w:type="dxa"/>
+              <w:pStyle w:val="TableColumnEven"/>
+              <w:jc w:val="center"/>
+            </w:pPr>
+          </w:p>
+        </w:tc>
+        <w:tc>
+          <w:tcPr>
+            <w:tcW w:w="851" w:type="dxa"/>
             <w:tcMar>
               <w:left w:w="28" w:type="dxa"/>
               <w:right w:w="28" w:type="dxa"/>
@@ -14205,7 +14039,7 @@
         </w:tc>
         <w:tc>
           <w:tcPr>
-            <w:tcW w:w="1554" w:type="dxa"/>
+            <w:tcW w:w="1837" w:type="dxa"/>
             <w:tcMar>
               <w:left w:w="28" w:type="dxa"/>
               <w:right w:w="28" w:type="dxa"/>
@@ -14213,20 +14047,11 @@
           </w:tcPr>
           <w:p>
             <w:pPr>
-              <w:pStyle w:val="TableColumnOdd"/>
-              <w:jc w:val="center"/>
-            </w:pPr>
-            <w:r>
-              <w:t>2.75°,</w:t>
-            </w:r>
-          </w:p>
-          <w:p>
-            <w:pPr>
-              <w:pStyle w:val="TableColumnOdd"/>
-              <w:jc w:val="center"/>
-            </w:pPr>
-            <w:r>
-              <w:t>RDH 51 FT</w:t>
+              <w:pStyle w:val="TableColumnEven"/>
+              <w:jc w:val="center"/>
+            </w:pPr>
+            <w:r>
+              <w:t>Coverage 25 NM</w:t>
             </w:r>
           </w:p>
         </w:tc>
@@ -14246,10 +14071,10 @@
               <w:jc w:val="center"/>
             </w:pPr>
             <w:r>
-              <w:t>DME</w:t>
-            </w:r>
-            <w:r>
-              <w:t xml:space="preserve"> 27</w:t>
+              <w:t>MM 27</w:t>
+            </w:r>
+            <w:r>
+              <w:t>R</w:t>
             </w:r>
           </w:p>
         </w:tc>
@@ -14267,13 +14092,17 @@
               <w:jc w:val="center"/>
             </w:pPr>
             <w:r>
-              <w:t>IOXS</w:t>
-            </w:r>
-          </w:p>
-        </w:tc>
-        <w:tc>
-          <w:tcPr>
-            <w:tcW w:w="1275" w:type="dxa"/>
+              <w:t>Dots/</w:t>
+            </w:r>
+            <w:r>
+              <w:br/>
+              <w:t>Dashes</w:t>
+            </w:r>
+          </w:p>
+        </w:tc>
+        <w:tc>
+          <w:tcPr>
+            <w:tcW w:w="1134" w:type="dxa"/>
             <w:tcMar>
               <w:left w:w="28" w:type="dxa"/>
               <w:right w:w="28" w:type="dxa"/>
@@ -14285,16 +14114,7 @@
               <w:jc w:val="center"/>
             </w:pPr>
             <w:r>
-              <w:t>109.100 MHz</w:t>
-            </w:r>
-          </w:p>
-          <w:p>
-            <w:pPr>
-              <w:pStyle w:val="TableColumnOdd"/>
-              <w:jc w:val="center"/>
-            </w:pPr>
-            <w:r>
-              <w:t>CH 28X</w:t>
+              <w:t>75 KHz</w:t>
             </w:r>
           </w:p>
         </w:tc>
@@ -14318,7 +14138,7 @@
         </w:tc>
         <w:tc>
           <w:tcPr>
-            <w:tcW w:w="1134" w:type="dxa"/>
+            <w:tcW w:w="992" w:type="dxa"/>
             <w:tcMar>
               <w:left w:w="28" w:type="dxa"/>
               <w:right w:w="28" w:type="dxa"/>
@@ -14330,22 +14150,22 @@
               <w:jc w:val="center"/>
             </w:pPr>
             <w:r>
-              <w:t>522242.4N</w:t>
-            </w:r>
-          </w:p>
-          <w:p>
-            <w:pPr>
-              <w:pStyle w:val="TableColumnOdd"/>
-              <w:jc w:val="center"/>
-            </w:pPr>
-            <w:r>
-              <w:t>0315536.4W</w:t>
-            </w:r>
-          </w:p>
-        </w:tc>
-        <w:tc>
-          <w:tcPr>
-            <w:tcW w:w="993" w:type="dxa"/>
+              <w:t>522246.8N</w:t>
+            </w:r>
+          </w:p>
+          <w:p>
+            <w:pPr>
+              <w:pStyle w:val="TableColumnOdd"/>
+              <w:jc w:val="center"/>
+            </w:pPr>
+            <w:r>
+              <w:t>0315422.8W</w:t>
+            </w:r>
+          </w:p>
+        </w:tc>
+        <w:tc>
+          <w:tcPr>
+            <w:tcW w:w="992" w:type="dxa"/>
             <w:tcMar>
               <w:left w:w="28" w:type="dxa"/>
               <w:right w:w="28" w:type="dxa"/>
@@ -14353,14 +14173,14 @@
           </w:tcPr>
           <w:p>
             <w:pPr>
-              <w:pStyle w:val="TableColumnOdd"/>
-              <w:jc w:val="center"/>
-            </w:pPr>
-          </w:p>
-        </w:tc>
-        <w:tc>
-          <w:tcPr>
-            <w:tcW w:w="850" w:type="dxa"/>
+              <w:pStyle w:val="TableColumnEven"/>
+              <w:jc w:val="center"/>
+            </w:pPr>
+          </w:p>
+        </w:tc>
+        <w:tc>
+          <w:tcPr>
+            <w:tcW w:w="851" w:type="dxa"/>
             <w:tcMar>
               <w:left w:w="28" w:type="dxa"/>
               <w:right w:w="28" w:type="dxa"/>
@@ -14375,7 +14195,7 @@
         </w:tc>
         <w:tc>
           <w:tcPr>
-            <w:tcW w:w="1554" w:type="dxa"/>
+            <w:tcW w:w="1837" w:type="dxa"/>
             <w:tcMar>
               <w:left w:w="28" w:type="dxa"/>
               <w:right w:w="28" w:type="dxa"/>
@@ -14383,11 +14203,38 @@
           </w:tcPr>
           <w:p>
             <w:pPr>
-              <w:pStyle w:val="TableColumnOdd"/>
-              <w:jc w:val="center"/>
-            </w:pPr>
-            <w:r>
-              <w:t>Coverage 25 NM</w:t>
+              <w:pStyle w:val="TableColumnEven"/>
+              <w:jc w:val="center"/>
+            </w:pPr>
+            <w:r>
+              <w:t>087° MAG/1.1 KM</w:t>
+            </w:r>
+          </w:p>
+          <w:p>
+            <w:pPr>
+              <w:pStyle w:val="TableColumnEven"/>
+              <w:jc w:val="center"/>
+            </w:pPr>
+            <w:r>
+              <w:t>to RWY 27R</w:t>
+            </w:r>
+            <w:r>
+              <w:t>.</w:t>
+            </w:r>
+          </w:p>
+          <w:p>
+            <w:pPr>
+              <w:pStyle w:val="TableColumnEven"/>
+              <w:jc w:val="center"/>
+            </w:pPr>
+            <w:r>
+              <w:t>Minor axis 267</w:t>
+            </w:r>
+            <w:r>
+              <w:t>°</w:t>
+            </w:r>
+            <w:r>
+              <w:t xml:space="preserve"> GEO</w:t>
             </w:r>
           </w:p>
         </w:tc>
@@ -14407,7 +14254,10 @@
               <w:jc w:val="center"/>
             </w:pPr>
             <w:r>
-              <w:t>MM 27</w:t>
+              <w:t>OM 27</w:t>
+            </w:r>
+            <w:r>
+              <w:t>R</w:t>
             </w:r>
           </w:p>
         </w:tc>
@@ -14425,19 +14275,13 @@
               <w:jc w:val="center"/>
             </w:pPr>
             <w:r>
-              <w:t>Dots/</w:t>
-            </w:r>
-            <w:r>
-              <w:br/>
-            </w:r>
-            <w:r>
               <w:t>Dashes</w:t>
             </w:r>
           </w:p>
         </w:tc>
         <w:tc>
           <w:tcPr>
-            <w:tcW w:w="1275" w:type="dxa"/>
+            <w:tcW w:w="1134" w:type="dxa"/>
             <w:tcMar>
               <w:left w:w="28" w:type="dxa"/>
               <w:right w:w="28" w:type="dxa"/>
@@ -14473,7 +14317,7 @@
         </w:tc>
         <w:tc>
           <w:tcPr>
-            <w:tcW w:w="1134" w:type="dxa"/>
+            <w:tcW w:w="992" w:type="dxa"/>
             <w:tcMar>
               <w:left w:w="28" w:type="dxa"/>
               <w:right w:w="28" w:type="dxa"/>
@@ -14485,22 +14329,22 @@
               <w:jc w:val="center"/>
             </w:pPr>
             <w:r>
-              <w:t>522246.8N</w:t>
-            </w:r>
-          </w:p>
-          <w:p>
-            <w:pPr>
-              <w:pStyle w:val="TableColumnOdd"/>
-              <w:jc w:val="center"/>
-            </w:pPr>
-            <w:r>
-              <w:t>0315422.8W</w:t>
-            </w:r>
-          </w:p>
-        </w:tc>
-        <w:tc>
-          <w:tcPr>
-            <w:tcW w:w="993" w:type="dxa"/>
+              <w:t>522301.2N</w:t>
+            </w:r>
+          </w:p>
+          <w:p>
+            <w:pPr>
+              <w:pStyle w:val="TableColumnOdd"/>
+              <w:jc w:val="center"/>
+            </w:pPr>
+            <w:r>
+              <w:t>0315102.3W</w:t>
+            </w:r>
+          </w:p>
+        </w:tc>
+        <w:tc>
+          <w:tcPr>
+            <w:tcW w:w="992" w:type="dxa"/>
             <w:tcMar>
               <w:left w:w="28" w:type="dxa"/>
               <w:right w:w="28" w:type="dxa"/>
@@ -14508,14 +14352,14 @@
           </w:tcPr>
           <w:p>
             <w:pPr>
-              <w:pStyle w:val="TableColumnOdd"/>
-              <w:jc w:val="center"/>
-            </w:pPr>
-          </w:p>
-        </w:tc>
-        <w:tc>
-          <w:tcPr>
-            <w:tcW w:w="850" w:type="dxa"/>
+              <w:pStyle w:val="TableColumnEven"/>
+              <w:jc w:val="center"/>
+            </w:pPr>
+          </w:p>
+        </w:tc>
+        <w:tc>
+          <w:tcPr>
+            <w:tcW w:w="851" w:type="dxa"/>
             <w:tcMar>
               <w:left w:w="28" w:type="dxa"/>
               <w:right w:w="28" w:type="dxa"/>
@@ -14530,7 +14374,7 @@
         </w:tc>
         <w:tc>
           <w:tcPr>
-            <w:tcW w:w="1554" w:type="dxa"/>
+            <w:tcW w:w="1837" w:type="dxa"/>
             <w:tcMar>
               <w:left w:w="28" w:type="dxa"/>
               <w:right w:w="28" w:type="dxa"/>
@@ -14538,20 +14382,44 @@
           </w:tcPr>
           <w:p>
             <w:pPr>
-              <w:pStyle w:val="TableColumnOdd"/>
-              <w:jc w:val="center"/>
-            </w:pPr>
-            <w:r>
-              <w:t>087° MAG/1.1 KM</w:t>
-            </w:r>
-          </w:p>
-          <w:p>
-            <w:pPr>
-              <w:pStyle w:val="TableColumnOdd"/>
+              <w:pStyle w:val="TableColumnEven"/>
+              <w:jc w:val="center"/>
+            </w:pPr>
+            <w:r>
+              <w:t>087° MAG/</w:t>
+            </w:r>
+            <w:r>
+              <w:t>5.7</w:t>
+            </w:r>
+            <w:r>
+              <w:t xml:space="preserve"> KM</w:t>
+            </w:r>
+          </w:p>
+          <w:p>
+            <w:pPr>
+              <w:pStyle w:val="TableColumnEven"/>
               <w:jc w:val="center"/>
             </w:pPr>
             <w:r>
               <w:t>to RWY 27R</w:t>
+            </w:r>
+            <w:r>
+              <w:t>.</w:t>
+            </w:r>
+          </w:p>
+          <w:p>
+            <w:pPr>
+              <w:pStyle w:val="TableColumnEven"/>
+              <w:jc w:val="center"/>
+            </w:pPr>
+            <w:r>
+              <w:t>Minor axis 267</w:t>
+            </w:r>
+            <w:r>
+              <w:t>°</w:t>
+            </w:r>
+            <w:r>
+              <w:t xml:space="preserve"> GEO</w:t>
             </w:r>
           </w:p>
         </w:tc>
@@ -14571,7 +14439,7 @@
               <w:jc w:val="center"/>
             </w:pPr>
             <w:r>
-              <w:t>OM 27</w:t>
+              <w:t>GPS NPA</w:t>
             </w:r>
           </w:p>
         </w:tc>
@@ -14588,14 +14456,11 @@
               <w:pStyle w:val="TableColumnEven"/>
               <w:jc w:val="center"/>
             </w:pPr>
-            <w:r>
-              <w:t>Dashes</w:t>
-            </w:r>
-          </w:p>
-        </w:tc>
-        <w:tc>
-          <w:tcPr>
-            <w:tcW w:w="1275" w:type="dxa"/>
+          </w:p>
+        </w:tc>
+        <w:tc>
+          <w:tcPr>
+            <w:tcW w:w="1134" w:type="dxa"/>
             <w:tcMar>
               <w:left w:w="28" w:type="dxa"/>
               <w:right w:w="28" w:type="dxa"/>
@@ -14607,7 +14472,7 @@
               <w:jc w:val="center"/>
             </w:pPr>
             <w:r>
-              <w:t>75 KHz</w:t>
+              <w:t>1575.42 MHz</w:t>
             </w:r>
           </w:p>
         </w:tc>
@@ -14631,7 +14496,7 @@
         </w:tc>
         <w:tc>
           <w:tcPr>
-            <w:tcW w:w="1134" w:type="dxa"/>
+            <w:tcW w:w="992" w:type="dxa"/>
             <w:tcMar>
               <w:left w:w="28" w:type="dxa"/>
               <w:right w:w="28" w:type="dxa"/>
@@ -14643,22 +14508,13 @@
               <w:jc w:val="center"/>
             </w:pPr>
             <w:r>
-              <w:t>522301.2N</w:t>
-            </w:r>
-          </w:p>
-          <w:p>
-            <w:pPr>
-              <w:pStyle w:val="TableColumnOdd"/>
-              <w:jc w:val="center"/>
-            </w:pPr>
-            <w:r>
-              <w:t>0315102.3W</w:t>
-            </w:r>
-          </w:p>
-        </w:tc>
-        <w:tc>
-          <w:tcPr>
-            <w:tcW w:w="993" w:type="dxa"/>
+              <w:t>N/A</w:t>
+            </w:r>
+          </w:p>
+        </w:tc>
+        <w:tc>
+          <w:tcPr>
+            <w:tcW w:w="992" w:type="dxa"/>
             <w:tcMar>
               <w:left w:w="28" w:type="dxa"/>
               <w:right w:w="28" w:type="dxa"/>
@@ -14666,14 +14522,14 @@
           </w:tcPr>
           <w:p>
             <w:pPr>
-              <w:pStyle w:val="TableColumnOdd"/>
-              <w:jc w:val="center"/>
-            </w:pPr>
-          </w:p>
-        </w:tc>
-        <w:tc>
-          <w:tcPr>
-            <w:tcW w:w="850" w:type="dxa"/>
+              <w:pStyle w:val="TableColumnEven"/>
+              <w:jc w:val="center"/>
+            </w:pPr>
+          </w:p>
+        </w:tc>
+        <w:tc>
+          <w:tcPr>
+            <w:tcW w:w="851" w:type="dxa"/>
             <w:tcMar>
               <w:left w:w="28" w:type="dxa"/>
               <w:right w:w="28" w:type="dxa"/>
@@ -14688,7 +14544,7 @@
         </w:tc>
         <w:tc>
           <w:tcPr>
-            <w:tcW w:w="1554" w:type="dxa"/>
+            <w:tcW w:w="1837" w:type="dxa"/>
             <w:tcMar>
               <w:left w:w="28" w:type="dxa"/>
               <w:right w:w="28" w:type="dxa"/>
@@ -14696,21 +14552,9 @@
           </w:tcPr>
           <w:p>
             <w:pPr>
-              <w:pStyle w:val="TableColumnOdd"/>
-              <w:jc w:val="center"/>
-            </w:pPr>
-            <w:r>
-              <w:t>087° MAG/1.1 KM</w:t>
-            </w:r>
-          </w:p>
-          <w:p>
-            <w:pPr>
-              <w:pStyle w:val="TableColumnOdd"/>
-              <w:jc w:val="center"/>
-            </w:pPr>
-            <w:r>
-              <w:t>to RWY 27R</w:t>
-            </w:r>
+              <w:pStyle w:val="TableColumnEven"/>
+              <w:jc w:val="center"/>
+            </w:pPr>
           </w:p>
         </w:tc>
       </w:tr>
@@ -14729,7 +14573,7 @@
               <w:jc w:val="center"/>
             </w:pPr>
             <w:r>
-              <w:t>GPS NPA</w:t>
+              <w:t>WAAS LPV</w:t>
             </w:r>
           </w:p>
         </w:tc>
@@ -14750,7 +14594,7 @@
         </w:tc>
         <w:tc>
           <w:tcPr>
-            <w:tcW w:w="1275" w:type="dxa"/>
+            <w:tcW w:w="1134" w:type="dxa"/>
             <w:tcMar>
               <w:left w:w="28" w:type="dxa"/>
               <w:right w:w="28" w:type="dxa"/>
@@ -14786,7 +14630,7 @@
         </w:tc>
         <w:tc>
           <w:tcPr>
-            <w:tcW w:w="1134" w:type="dxa"/>
+            <w:tcW w:w="992" w:type="dxa"/>
             <w:tcMar>
               <w:left w:w="28" w:type="dxa"/>
               <w:right w:w="28" w:type="dxa"/>
@@ -14804,7 +14648,7 @@
         </w:tc>
         <w:tc>
           <w:tcPr>
-            <w:tcW w:w="993" w:type="dxa"/>
+            <w:tcW w:w="992" w:type="dxa"/>
             <w:tcMar>
               <w:left w:w="28" w:type="dxa"/>
               <w:right w:w="28" w:type="dxa"/>
@@ -14812,14 +14656,14 @@
           </w:tcPr>
           <w:p>
             <w:pPr>
-              <w:pStyle w:val="TableColumnOdd"/>
-              <w:jc w:val="center"/>
-            </w:pPr>
-          </w:p>
-        </w:tc>
-        <w:tc>
-          <w:tcPr>
-            <w:tcW w:w="850" w:type="dxa"/>
+              <w:pStyle w:val="TableColumnEven"/>
+              <w:jc w:val="center"/>
+            </w:pPr>
+          </w:p>
+        </w:tc>
+        <w:tc>
+          <w:tcPr>
+            <w:tcW w:w="851" w:type="dxa"/>
             <w:tcMar>
               <w:left w:w="28" w:type="dxa"/>
               <w:right w:w="28" w:type="dxa"/>
@@ -14834,7 +14678,7 @@
         </w:tc>
         <w:tc>
           <w:tcPr>
-            <w:tcW w:w="1554" w:type="dxa"/>
+            <w:tcW w:w="1837" w:type="dxa"/>
             <w:tcMar>
               <w:left w:w="28" w:type="dxa"/>
               <w:right w:w="28" w:type="dxa"/>
@@ -14842,7 +14686,7 @@
           </w:tcPr>
           <w:p>
             <w:pPr>
-              <w:pStyle w:val="TableColumnOdd"/>
+              <w:pStyle w:val="TableColumnEven"/>
               <w:jc w:val="center"/>
             </w:pPr>
           </w:p>
@@ -14863,7 +14707,8 @@
               <w:jc w:val="center"/>
             </w:pPr>
             <w:r>
-              <w:t>WAAS LPV</w:t>
+              <w:lastRenderedPageBreak/>
+              <w:t>GBAS CAT I</w:t>
             </w:r>
           </w:p>
         </w:tc>
@@ -14880,11 +14725,14 @@
               <w:pStyle w:val="TableColumnEven"/>
               <w:jc w:val="center"/>
             </w:pPr>
-          </w:p>
-        </w:tc>
-        <w:tc>
-          <w:tcPr>
-            <w:tcW w:w="1275" w:type="dxa"/>
+            <w:r>
+              <w:t>ERWN</w:t>
+            </w:r>
+          </w:p>
+        </w:tc>
+        <w:tc>
+          <w:tcPr>
+            <w:tcW w:w="1134" w:type="dxa"/>
             <w:tcMar>
               <w:left w:w="28" w:type="dxa"/>
               <w:right w:w="28" w:type="dxa"/>
@@ -14896,7 +14744,25 @@
               <w:jc w:val="center"/>
             </w:pPr>
             <w:r>
-              <w:t>1575.42 MHz</w:t>
+              <w:t>117</w:t>
+            </w:r>
+            <w:r>
+              <w:t>.</w:t>
+            </w:r>
+            <w:r>
+              <w:t>9</w:t>
+            </w:r>
+            <w:r>
+              <w:t>00 MHz</w:t>
+            </w:r>
+          </w:p>
+          <w:p>
+            <w:pPr>
+              <w:pStyle w:val="TableColumnOdd"/>
+              <w:jc w:val="center"/>
+            </w:pPr>
+            <w:r>
+              <w:t>126X</w:t>
             </w:r>
           </w:p>
         </w:tc>
@@ -14920,7 +14786,7 @@
         </w:tc>
         <w:tc>
           <w:tcPr>
-            <w:tcW w:w="1134" w:type="dxa"/>
+            <w:tcW w:w="992" w:type="dxa"/>
             <w:tcMar>
               <w:left w:w="28" w:type="dxa"/>
               <w:right w:w="28" w:type="dxa"/>
@@ -14932,13 +14798,22 @@
               <w:jc w:val="center"/>
             </w:pPr>
             <w:r>
-              <w:t>N/A</w:t>
-            </w:r>
-          </w:p>
-        </w:tc>
-        <w:tc>
-          <w:tcPr>
-            <w:tcW w:w="993" w:type="dxa"/>
+              <w:t>522244.4N</w:t>
+            </w:r>
+          </w:p>
+          <w:p>
+            <w:pPr>
+              <w:pStyle w:val="TableColumnOdd"/>
+              <w:jc w:val="center"/>
+            </w:pPr>
+            <w:r>
+              <w:t>0315536.4W</w:t>
+            </w:r>
+          </w:p>
+        </w:tc>
+        <w:tc>
+          <w:tcPr>
+            <w:tcW w:w="992" w:type="dxa"/>
             <w:tcMar>
               <w:left w:w="28" w:type="dxa"/>
               <w:right w:w="28" w:type="dxa"/>
@@ -14946,14 +14821,14 @@
           </w:tcPr>
           <w:p>
             <w:pPr>
-              <w:pStyle w:val="TableColumnOdd"/>
-              <w:jc w:val="center"/>
-            </w:pPr>
-          </w:p>
-        </w:tc>
-        <w:tc>
-          <w:tcPr>
-            <w:tcW w:w="850" w:type="dxa"/>
+              <w:pStyle w:val="TableColumnEven"/>
+              <w:jc w:val="center"/>
+            </w:pPr>
+          </w:p>
+        </w:tc>
+        <w:tc>
+          <w:tcPr>
+            <w:tcW w:w="851" w:type="dxa"/>
             <w:tcMar>
               <w:left w:w="28" w:type="dxa"/>
               <w:right w:w="28" w:type="dxa"/>
@@ -14964,11 +14839,14 @@
               <w:pStyle w:val="TableColumnOdd"/>
               <w:jc w:val="center"/>
             </w:pPr>
-          </w:p>
-        </w:tc>
-        <w:tc>
-          <w:tcPr>
-            <w:tcW w:w="1554" w:type="dxa"/>
+            <w:r>
+              <w:t>20 NM</w:t>
+            </w:r>
+          </w:p>
+        </w:tc>
+        <w:tc>
+          <w:tcPr>
+            <w:tcW w:w="1837" w:type="dxa"/>
             <w:tcMar>
               <w:left w:w="28" w:type="dxa"/>
               <w:right w:w="28" w:type="dxa"/>
@@ -14976,174 +14854,7 @@
           </w:tcPr>
           <w:p>
             <w:pPr>
-              <w:pStyle w:val="TableColumnOdd"/>
-              <w:jc w:val="center"/>
-            </w:pPr>
-          </w:p>
-        </w:tc>
-      </w:tr>
-      <w:tr>
-        <w:tc>
-          <w:tcPr>
-            <w:tcW w:w="1980" w:type="dxa"/>
-            <w:tcMar>
-              <w:left w:w="28" w:type="dxa"/>
-              <w:right w:w="28" w:type="dxa"/>
-            </w:tcMar>
-          </w:tcPr>
-          <w:p>
-            <w:pPr>
-              <w:pStyle w:val="TableColumnOdd"/>
-              <w:jc w:val="center"/>
-            </w:pPr>
-            <w:r>
-              <w:t>GBAS CAT I</w:t>
-            </w:r>
-          </w:p>
-        </w:tc>
-        <w:tc>
-          <w:tcPr>
-            <w:tcW w:w="709" w:type="dxa"/>
-            <w:tcMar>
-              <w:left w:w="28" w:type="dxa"/>
-              <w:right w:w="28" w:type="dxa"/>
-            </w:tcMar>
-          </w:tcPr>
-          <w:p>
-            <w:pPr>
-              <w:pStyle w:val="TableColumnEven"/>
-              <w:jc w:val="center"/>
-            </w:pPr>
-            <w:r>
-              <w:t>ERWN</w:t>
-            </w:r>
-          </w:p>
-        </w:tc>
-        <w:tc>
-          <w:tcPr>
-            <w:tcW w:w="1275" w:type="dxa"/>
-            <w:tcMar>
-              <w:left w:w="28" w:type="dxa"/>
-              <w:right w:w="28" w:type="dxa"/>
-            </w:tcMar>
-          </w:tcPr>
-          <w:p>
-            <w:pPr>
-              <w:pStyle w:val="TableColumnOdd"/>
-              <w:jc w:val="center"/>
-            </w:pPr>
-            <w:r>
-              <w:t>117</w:t>
-            </w:r>
-            <w:r>
-              <w:t>.</w:t>
-            </w:r>
-            <w:r>
-              <w:t>9</w:t>
-            </w:r>
-            <w:r>
-              <w:t>00 MHz</w:t>
-            </w:r>
-          </w:p>
-          <w:p>
-            <w:pPr>
-              <w:pStyle w:val="TableColumnOdd"/>
-              <w:jc w:val="center"/>
-            </w:pPr>
-            <w:r>
-              <w:t>126X</w:t>
-            </w:r>
-          </w:p>
-        </w:tc>
-        <w:tc>
-          <w:tcPr>
-            <w:tcW w:w="567" w:type="dxa"/>
-            <w:tcMar>
-              <w:left w:w="28" w:type="dxa"/>
-              <w:right w:w="28" w:type="dxa"/>
-            </w:tcMar>
-          </w:tcPr>
-          <w:p>
-            <w:pPr>
-              <w:pStyle w:val="TableColumnEven"/>
-              <w:jc w:val="center"/>
-            </w:pPr>
-            <w:r>
-              <w:t>H24</w:t>
-            </w:r>
-          </w:p>
-        </w:tc>
-        <w:tc>
-          <w:tcPr>
-            <w:tcW w:w="1134" w:type="dxa"/>
-            <w:tcMar>
-              <w:left w:w="28" w:type="dxa"/>
-              <w:right w:w="28" w:type="dxa"/>
-            </w:tcMar>
-          </w:tcPr>
-          <w:p>
-            <w:pPr>
-              <w:pStyle w:val="TableColumnOdd"/>
-              <w:jc w:val="center"/>
-            </w:pPr>
-            <w:r>
-              <w:t>522244.4N</w:t>
-            </w:r>
-          </w:p>
-          <w:p>
-            <w:pPr>
-              <w:pStyle w:val="TableColumnOdd"/>
-              <w:jc w:val="center"/>
-            </w:pPr>
-            <w:r>
-              <w:t>0315536.4W</w:t>
-            </w:r>
-          </w:p>
-        </w:tc>
-        <w:tc>
-          <w:tcPr>
-            <w:tcW w:w="993" w:type="dxa"/>
-            <w:tcMar>
-              <w:left w:w="28" w:type="dxa"/>
-              <w:right w:w="28" w:type="dxa"/>
-            </w:tcMar>
-          </w:tcPr>
-          <w:p>
-            <w:pPr>
-              <w:pStyle w:val="TableColumnOdd"/>
-              <w:jc w:val="center"/>
-            </w:pPr>
-          </w:p>
-        </w:tc>
-        <w:tc>
-          <w:tcPr>
-            <w:tcW w:w="850" w:type="dxa"/>
-            <w:tcMar>
-              <w:left w:w="28" w:type="dxa"/>
-              <w:right w:w="28" w:type="dxa"/>
-            </w:tcMar>
-          </w:tcPr>
-          <w:p>
-            <w:pPr>
-              <w:pStyle w:val="TableColumnOdd"/>
-              <w:jc w:val="center"/>
-            </w:pPr>
-            <w:r>
-              <w:t>20 NM</w:t>
-            </w:r>
-          </w:p>
-        </w:tc>
-        <w:tc>
-          <w:tcPr>
-            <w:tcW w:w="1554" w:type="dxa"/>
-            <w:tcMar>
-              <w:left w:w="28" w:type="dxa"/>
-              <w:right w:w="28" w:type="dxa"/>
-            </w:tcMar>
-          </w:tcPr>
-          <w:p>
-            <w:pPr>
-              <w:pStyle w:val="TableColumnOdd"/>
+              <w:pStyle w:val="TableColumnEven"/>
               <w:jc w:val="center"/>
             </w:pPr>
           </w:p>
@@ -15189,181 +14900,7 @@
         <w:ind w:firstLine="357"/>
       </w:pPr>
       <w:r>
-        <w:t xml:space="preserve">Lorem ipsum dolor </w:t>
-      </w:r>
-      <w:proofErr w:type="gramStart"/>
-      <w:r>
-        <w:t>sit</w:t>
-      </w:r>
-      <w:proofErr w:type="gramEnd"/>
-      <w:r>
-        <w:t xml:space="preserve"> </w:t>
-      </w:r>
-      <w:proofErr w:type="spellStart"/>
-      <w:r>
-        <w:t>amet</w:t>
-      </w:r>
-      <w:proofErr w:type="spellEnd"/>
-      <w:r>
-        <w:t xml:space="preserve">, </w:t>
-      </w:r>
-      <w:proofErr w:type="spellStart"/>
-      <w:r>
-        <w:t>consectetur</w:t>
-      </w:r>
-      <w:proofErr w:type="spellEnd"/>
-      <w:r>
-        <w:t xml:space="preserve"> </w:t>
-      </w:r>
-      <w:proofErr w:type="spellStart"/>
-      <w:r>
-        <w:t>adipiscing</w:t>
-      </w:r>
-      <w:proofErr w:type="spellEnd"/>
-      <w:r>
-        <w:t xml:space="preserve"> </w:t>
-      </w:r>
-      <w:proofErr w:type="spellStart"/>
-      <w:r>
-        <w:t>elit</w:t>
-      </w:r>
-      <w:proofErr w:type="spellEnd"/>
-      <w:r>
-        <w:t xml:space="preserve">, sed do </w:t>
-      </w:r>
-      <w:proofErr w:type="spellStart"/>
-      <w:r>
-        <w:t>eiusmod</w:t>
-      </w:r>
-      <w:proofErr w:type="spellEnd"/>
-      <w:r>
-        <w:t xml:space="preserve"> </w:t>
-      </w:r>
-      <w:proofErr w:type="spellStart"/>
-      <w:r>
-        <w:t>tempor</w:t>
-      </w:r>
-      <w:proofErr w:type="spellEnd"/>
-      <w:r>
-        <w:t xml:space="preserve"> </w:t>
-      </w:r>
-      <w:proofErr w:type="spellStart"/>
-      <w:r>
-        <w:t>incididunt</w:t>
-      </w:r>
-      <w:proofErr w:type="spellEnd"/>
-      <w:r>
-        <w:t xml:space="preserve"> </w:t>
-      </w:r>
-      <w:proofErr w:type="spellStart"/>
-      <w:r>
-        <w:t>ut</w:t>
-      </w:r>
-      <w:proofErr w:type="spellEnd"/>
-      <w:r>
-        <w:t xml:space="preserve"> labore et dolore magna </w:t>
-      </w:r>
-      <w:proofErr w:type="spellStart"/>
-      <w:r>
-        <w:t>aliqua</w:t>
-      </w:r>
-      <w:proofErr w:type="spellEnd"/>
-      <w:r>
-        <w:t>.</w:t>
-      </w:r>
-      <w:r>
-        <w:t xml:space="preserve"> </w:t>
-      </w:r>
-      <w:r>
-        <w:t xml:space="preserve">Ut </w:t>
-      </w:r>
-      <w:proofErr w:type="spellStart"/>
-      <w:r>
-        <w:t>enim</w:t>
-      </w:r>
-      <w:proofErr w:type="spellEnd"/>
-      <w:r>
-        <w:t xml:space="preserve"> ad minim </w:t>
-      </w:r>
-      <w:proofErr w:type="spellStart"/>
-      <w:r>
-        <w:t>veniam</w:t>
-      </w:r>
-      <w:proofErr w:type="spellEnd"/>
-      <w:r>
-        <w:t xml:space="preserve">, </w:t>
-      </w:r>
-      <w:proofErr w:type="spellStart"/>
-      <w:r>
-        <w:t>quis</w:t>
-      </w:r>
-      <w:proofErr w:type="spellEnd"/>
-      <w:r>
-        <w:t xml:space="preserve"> </w:t>
-      </w:r>
-      <w:proofErr w:type="spellStart"/>
-      <w:r>
-        <w:t>nostrud</w:t>
-      </w:r>
-      <w:proofErr w:type="spellEnd"/>
-      <w:r>
-        <w:t xml:space="preserve"> exercitation </w:t>
-      </w:r>
-      <w:proofErr w:type="spellStart"/>
-      <w:r>
-        <w:t>ullamco</w:t>
-      </w:r>
-      <w:proofErr w:type="spellEnd"/>
-      <w:r>
-        <w:t xml:space="preserve"> </w:t>
-      </w:r>
-      <w:proofErr w:type="spellStart"/>
-      <w:r>
-        <w:t>laboris</w:t>
-      </w:r>
-      <w:proofErr w:type="spellEnd"/>
-      <w:r>
-        <w:t xml:space="preserve"> nisi </w:t>
-      </w:r>
-      <w:proofErr w:type="spellStart"/>
-      <w:r>
-        <w:t>ut</w:t>
-      </w:r>
-      <w:proofErr w:type="spellEnd"/>
-      <w:r>
-        <w:t xml:space="preserve"> </w:t>
-      </w:r>
-      <w:proofErr w:type="spellStart"/>
-      <w:r>
-        <w:t>aliquip</w:t>
-      </w:r>
-      <w:proofErr w:type="spellEnd"/>
-      <w:r>
-        <w:t xml:space="preserve"> ex </w:t>
-      </w:r>
-      <w:proofErr w:type="spellStart"/>
-      <w:r>
-        <w:t>ea</w:t>
-      </w:r>
-      <w:proofErr w:type="spellEnd"/>
-      <w:r>
-        <w:t xml:space="preserve"> </w:t>
-      </w:r>
-      <w:proofErr w:type="spellStart"/>
-      <w:r>
-        <w:t>commodo</w:t>
-      </w:r>
-      <w:proofErr w:type="spellEnd"/>
-      <w:r>
-        <w:t xml:space="preserve"> </w:t>
-      </w:r>
-      <w:proofErr w:type="spellStart"/>
-      <w:r>
-        <w:t>consequat</w:t>
-      </w:r>
-      <w:proofErr w:type="spellEnd"/>
-      <w:r>
-        <w:t>.</w:t>
+        <w:t>Lorem ipsum dolor sit amet, consectetur adipiscing elit, sed do eiusmod tempor incididunt ut labore et dolore magna aliqua. Ut enim ad minim veniam, quis nostrud exercitation ullamco laboris nisi ut aliquip ex ea commodo consequat.</w:t>
       </w:r>
     </w:p>
     <w:p>
@@ -15379,175 +14916,7 @@
         <w:ind w:firstLine="357"/>
       </w:pPr>
       <w:r>
-        <w:t xml:space="preserve">Lorem ipsum dolor </w:t>
-      </w:r>
-      <w:proofErr w:type="gramStart"/>
-      <w:r>
-        <w:t>sit</w:t>
-      </w:r>
-      <w:proofErr w:type="gramEnd"/>
-      <w:r>
-        <w:t xml:space="preserve"> </w:t>
-      </w:r>
-      <w:proofErr w:type="spellStart"/>
-      <w:r>
-        <w:t>amet</w:t>
-      </w:r>
-      <w:proofErr w:type="spellEnd"/>
-      <w:r>
-        <w:t xml:space="preserve">, </w:t>
-      </w:r>
-      <w:proofErr w:type="spellStart"/>
-      <w:r>
-        <w:t>consectetur</w:t>
-      </w:r>
-      <w:proofErr w:type="spellEnd"/>
-      <w:r>
-        <w:t xml:space="preserve"> </w:t>
-      </w:r>
-      <w:proofErr w:type="spellStart"/>
-      <w:r>
-        <w:t>adipiscing</w:t>
-      </w:r>
-      <w:proofErr w:type="spellEnd"/>
-      <w:r>
-        <w:t xml:space="preserve"> </w:t>
-      </w:r>
-      <w:proofErr w:type="spellStart"/>
-      <w:r>
-        <w:t>elit</w:t>
-      </w:r>
-      <w:proofErr w:type="spellEnd"/>
-      <w:r>
-        <w:t xml:space="preserve">, sed do </w:t>
-      </w:r>
-      <w:proofErr w:type="spellStart"/>
-      <w:r>
-        <w:t>eiusmod</w:t>
-      </w:r>
-      <w:proofErr w:type="spellEnd"/>
-      <w:r>
-        <w:t xml:space="preserve"> </w:t>
-      </w:r>
-      <w:proofErr w:type="spellStart"/>
-      <w:r>
-        <w:t>tempor</w:t>
-      </w:r>
-      <w:proofErr w:type="spellEnd"/>
-      <w:r>
-        <w:t xml:space="preserve"> </w:t>
-      </w:r>
-      <w:proofErr w:type="spellStart"/>
-      <w:r>
-        <w:t>incididunt</w:t>
-      </w:r>
-      <w:proofErr w:type="spellEnd"/>
-      <w:r>
-        <w:t xml:space="preserve"> </w:t>
-      </w:r>
-      <w:proofErr w:type="spellStart"/>
-      <w:r>
-        <w:t>ut</w:t>
-      </w:r>
-      <w:proofErr w:type="spellEnd"/>
-      <w:r>
-        <w:t xml:space="preserve"> labore et dolore magna </w:t>
-      </w:r>
-      <w:proofErr w:type="spellStart"/>
-      <w:r>
-        <w:t>aliqua</w:t>
-      </w:r>
-      <w:proofErr w:type="spellEnd"/>
-      <w:r>
-        <w:t xml:space="preserve">. Ut </w:t>
-      </w:r>
-      <w:proofErr w:type="spellStart"/>
-      <w:r>
-        <w:t>enim</w:t>
-      </w:r>
-      <w:proofErr w:type="spellEnd"/>
-      <w:r>
-        <w:t xml:space="preserve"> ad minim </w:t>
-      </w:r>
-      <w:proofErr w:type="spellStart"/>
-      <w:r>
-        <w:t>veniam</w:t>
-      </w:r>
-      <w:proofErr w:type="spellEnd"/>
-      <w:r>
-        <w:t xml:space="preserve">, </w:t>
-      </w:r>
-      <w:proofErr w:type="spellStart"/>
-      <w:r>
-        <w:t>quis</w:t>
-      </w:r>
-      <w:proofErr w:type="spellEnd"/>
-      <w:r>
-        <w:t xml:space="preserve"> </w:t>
-      </w:r>
-      <w:proofErr w:type="spellStart"/>
-      <w:r>
-        <w:t>nostrud</w:t>
-      </w:r>
-      <w:proofErr w:type="spellEnd"/>
-      <w:r>
-        <w:t xml:space="preserve"> exercitation </w:t>
-      </w:r>
-      <w:proofErr w:type="spellStart"/>
-      <w:r>
-        <w:t>ullamco</w:t>
-      </w:r>
-      <w:proofErr w:type="spellEnd"/>
-      <w:r>
-        <w:t xml:space="preserve"> </w:t>
-      </w:r>
-      <w:proofErr w:type="spellStart"/>
-      <w:r>
-        <w:t>laboris</w:t>
-      </w:r>
-      <w:proofErr w:type="spellEnd"/>
-      <w:r>
-        <w:t xml:space="preserve"> nisi </w:t>
-      </w:r>
-      <w:proofErr w:type="spellStart"/>
-      <w:r>
-        <w:t>ut</w:t>
-      </w:r>
-      <w:proofErr w:type="spellEnd"/>
-      <w:r>
-        <w:t xml:space="preserve"> </w:t>
-      </w:r>
-      <w:proofErr w:type="spellStart"/>
-      <w:r>
-        <w:t>aliquip</w:t>
-      </w:r>
-      <w:proofErr w:type="spellEnd"/>
-      <w:r>
-        <w:t xml:space="preserve"> ex </w:t>
-      </w:r>
-      <w:proofErr w:type="spellStart"/>
-      <w:r>
-        <w:t>ea</w:t>
-      </w:r>
-      <w:proofErr w:type="spellEnd"/>
-      <w:r>
-        <w:t xml:space="preserve"> </w:t>
-      </w:r>
-      <w:proofErr w:type="spellStart"/>
-      <w:r>
-        <w:t>commodo</w:t>
-      </w:r>
-      <w:proofErr w:type="spellEnd"/>
-      <w:r>
-        <w:t xml:space="preserve"> </w:t>
-      </w:r>
-      <w:proofErr w:type="spellStart"/>
-      <w:r>
-        <w:t>consequat</w:t>
-      </w:r>
-      <w:proofErr w:type="spellEnd"/>
-      <w:r>
-        <w:t>.</w:t>
+        <w:t>Lorem ipsum dolor sit amet, consectetur adipiscing elit, sed do eiusmod tempor incididunt ut labore et dolore magna aliqua. Ut enim ad minim veniam, quis nostrud exercitation ullamco laboris nisi ut aliquip ex ea commodo consequat.</w:t>
       </w:r>
     </w:p>
     <w:p>
@@ -15563,175 +14932,7 @@
         <w:ind w:firstLine="357"/>
       </w:pPr>
       <w:r>
-        <w:t xml:space="preserve">Lorem ipsum dolor </w:t>
-      </w:r>
-      <w:proofErr w:type="gramStart"/>
-      <w:r>
-        <w:t>sit</w:t>
-      </w:r>
-      <w:proofErr w:type="gramEnd"/>
-      <w:r>
-        <w:t xml:space="preserve"> </w:t>
-      </w:r>
-      <w:proofErr w:type="spellStart"/>
-      <w:r>
-        <w:t>amet</w:t>
-      </w:r>
-      <w:proofErr w:type="spellEnd"/>
-      <w:r>
-        <w:t xml:space="preserve">, </w:t>
-      </w:r>
-      <w:proofErr w:type="spellStart"/>
-      <w:r>
-        <w:t>consectetur</w:t>
-      </w:r>
-      <w:proofErr w:type="spellEnd"/>
-      <w:r>
-        <w:t xml:space="preserve"> </w:t>
-      </w:r>
-      <w:proofErr w:type="spellStart"/>
-      <w:r>
-        <w:t>adipiscing</w:t>
-      </w:r>
-      <w:proofErr w:type="spellEnd"/>
-      <w:r>
-        <w:t xml:space="preserve"> </w:t>
-      </w:r>
-      <w:proofErr w:type="spellStart"/>
-      <w:r>
-        <w:t>elit</w:t>
-      </w:r>
-      <w:proofErr w:type="spellEnd"/>
-      <w:r>
-        <w:t xml:space="preserve">, sed do </w:t>
-      </w:r>
-      <w:proofErr w:type="spellStart"/>
-      <w:r>
-        <w:t>eiusmod</w:t>
-      </w:r>
-      <w:proofErr w:type="spellEnd"/>
-      <w:r>
-        <w:t xml:space="preserve"> </w:t>
-      </w:r>
-      <w:proofErr w:type="spellStart"/>
-      <w:r>
-        <w:t>tempor</w:t>
-      </w:r>
-      <w:proofErr w:type="spellEnd"/>
-      <w:r>
-        <w:t xml:space="preserve"> </w:t>
-      </w:r>
-      <w:proofErr w:type="spellStart"/>
-      <w:r>
-        <w:t>incididunt</w:t>
-      </w:r>
-      <w:proofErr w:type="spellEnd"/>
-      <w:r>
-        <w:t xml:space="preserve"> </w:t>
-      </w:r>
-      <w:proofErr w:type="spellStart"/>
-      <w:r>
-        <w:t>ut</w:t>
-      </w:r>
-      <w:proofErr w:type="spellEnd"/>
-      <w:r>
-        <w:t xml:space="preserve"> labore et dolore magna </w:t>
-      </w:r>
-      <w:proofErr w:type="spellStart"/>
-      <w:r>
-        <w:t>aliqua</w:t>
-      </w:r>
-      <w:proofErr w:type="spellEnd"/>
-      <w:r>
-        <w:t xml:space="preserve">. Ut </w:t>
-      </w:r>
-      <w:proofErr w:type="spellStart"/>
-      <w:r>
-        <w:t>enim</w:t>
-      </w:r>
-      <w:proofErr w:type="spellEnd"/>
-      <w:r>
-        <w:t xml:space="preserve"> ad minim </w:t>
-      </w:r>
-      <w:proofErr w:type="spellStart"/>
-      <w:r>
-        <w:t>veniam</w:t>
-      </w:r>
-      <w:proofErr w:type="spellEnd"/>
-      <w:r>
-        <w:t xml:space="preserve">, </w:t>
-      </w:r>
-      <w:proofErr w:type="spellStart"/>
-      <w:r>
-        <w:t>quis</w:t>
-      </w:r>
-      <w:proofErr w:type="spellEnd"/>
-      <w:r>
-        <w:t xml:space="preserve"> </w:t>
-      </w:r>
-      <w:proofErr w:type="spellStart"/>
-      <w:r>
-        <w:t>nostrud</w:t>
-      </w:r>
-      <w:proofErr w:type="spellEnd"/>
-      <w:r>
-        <w:t xml:space="preserve"> exercitation </w:t>
-      </w:r>
-      <w:proofErr w:type="spellStart"/>
-      <w:r>
-        <w:t>ullamco</w:t>
-      </w:r>
-      <w:proofErr w:type="spellEnd"/>
-      <w:r>
-        <w:t xml:space="preserve"> </w:t>
-      </w:r>
-      <w:proofErr w:type="spellStart"/>
-      <w:r>
-        <w:t>laboris</w:t>
-      </w:r>
-      <w:proofErr w:type="spellEnd"/>
-      <w:r>
-        <w:t xml:space="preserve"> nisi </w:t>
-      </w:r>
-      <w:proofErr w:type="spellStart"/>
-      <w:r>
-        <w:t>ut</w:t>
-      </w:r>
-      <w:proofErr w:type="spellEnd"/>
-      <w:r>
-        <w:t xml:space="preserve"> </w:t>
-      </w:r>
-      <w:proofErr w:type="spellStart"/>
-      <w:r>
-        <w:t>aliquip</w:t>
-      </w:r>
-      <w:proofErr w:type="spellEnd"/>
-      <w:r>
-        <w:t xml:space="preserve"> ex </w:t>
-      </w:r>
-      <w:proofErr w:type="spellStart"/>
-      <w:r>
-        <w:t>ea</w:t>
-      </w:r>
-      <w:proofErr w:type="spellEnd"/>
-      <w:r>
-        <w:t xml:space="preserve"> </w:t>
-      </w:r>
-      <w:proofErr w:type="spellStart"/>
-      <w:r>
-        <w:t>commodo</w:t>
-      </w:r>
-      <w:proofErr w:type="spellEnd"/>
-      <w:r>
-        <w:t xml:space="preserve"> </w:t>
-      </w:r>
-      <w:proofErr w:type="spellStart"/>
-      <w:r>
-        <w:t>consequat</w:t>
-      </w:r>
-      <w:proofErr w:type="spellEnd"/>
-      <w:r>
-        <w:t>.</w:t>
+        <w:t>Lorem ipsum dolor sit amet, consectetur adipiscing elit, sed do eiusmod tempor incididunt ut labore et dolore magna aliqua. Ut enim ad minim veniam, quis nostrud exercitation ullamco laboris nisi ut aliquip ex ea commodo consequat.</w:t>
       </w:r>
     </w:p>
     <w:p/>
@@ -15764,175 +14965,7 @@
         <w:ind w:firstLine="357"/>
       </w:pPr>
       <w:r>
-        <w:t xml:space="preserve">Lorem ipsum dolor </w:t>
-      </w:r>
-      <w:proofErr w:type="gramStart"/>
-      <w:r>
-        <w:t>sit</w:t>
-      </w:r>
-      <w:proofErr w:type="gramEnd"/>
-      <w:r>
-        <w:t xml:space="preserve"> </w:t>
-      </w:r>
-      <w:proofErr w:type="spellStart"/>
-      <w:r>
-        <w:t>amet</w:t>
-      </w:r>
-      <w:proofErr w:type="spellEnd"/>
-      <w:r>
-        <w:t xml:space="preserve">, </w:t>
-      </w:r>
-      <w:proofErr w:type="spellStart"/>
-      <w:r>
-        <w:t>consectetur</w:t>
-      </w:r>
-      <w:proofErr w:type="spellEnd"/>
-      <w:r>
-        <w:t xml:space="preserve"> </w:t>
-      </w:r>
-      <w:proofErr w:type="spellStart"/>
-      <w:r>
-        <w:t>adipiscing</w:t>
-      </w:r>
-      <w:proofErr w:type="spellEnd"/>
-      <w:r>
-        <w:t xml:space="preserve"> </w:t>
-      </w:r>
-      <w:proofErr w:type="spellStart"/>
-      <w:r>
-        <w:t>elit</w:t>
-      </w:r>
-      <w:proofErr w:type="spellEnd"/>
-      <w:r>
-        <w:t xml:space="preserve">, sed do </w:t>
-      </w:r>
-      <w:proofErr w:type="spellStart"/>
-      <w:r>
-        <w:t>eiusmod</w:t>
-      </w:r>
-      <w:proofErr w:type="spellEnd"/>
-      <w:r>
-        <w:t xml:space="preserve"> </w:t>
-      </w:r>
-      <w:proofErr w:type="spellStart"/>
-      <w:r>
-        <w:t>tempor</w:t>
-      </w:r>
-      <w:proofErr w:type="spellEnd"/>
-      <w:r>
-        <w:t xml:space="preserve"> </w:t>
-      </w:r>
-      <w:proofErr w:type="spellStart"/>
-      <w:r>
-        <w:t>incididunt</w:t>
-      </w:r>
-      <w:proofErr w:type="spellEnd"/>
-      <w:r>
-        <w:t xml:space="preserve"> </w:t>
-      </w:r>
-      <w:proofErr w:type="spellStart"/>
-      <w:r>
-        <w:t>ut</w:t>
-      </w:r>
-      <w:proofErr w:type="spellEnd"/>
-      <w:r>
-        <w:t xml:space="preserve"> labore et dolore magna </w:t>
-      </w:r>
-      <w:proofErr w:type="spellStart"/>
-      <w:r>
-        <w:t>aliqua</w:t>
-      </w:r>
-      <w:proofErr w:type="spellEnd"/>
-      <w:r>
-        <w:t xml:space="preserve">. Ut </w:t>
-      </w:r>
-      <w:proofErr w:type="spellStart"/>
-      <w:r>
-        <w:t>enim</w:t>
-      </w:r>
-      <w:proofErr w:type="spellEnd"/>
-      <w:r>
-        <w:t xml:space="preserve"> ad minim </w:t>
-      </w:r>
-      <w:proofErr w:type="spellStart"/>
-      <w:r>
-        <w:t>veniam</w:t>
-      </w:r>
-      <w:proofErr w:type="spellEnd"/>
-      <w:r>
-        <w:t xml:space="preserve">, </w:t>
-      </w:r>
-      <w:proofErr w:type="spellStart"/>
-      <w:r>
-        <w:t>quis</w:t>
-      </w:r>
-      <w:proofErr w:type="spellEnd"/>
-      <w:r>
-        <w:t xml:space="preserve"> </w:t>
-      </w:r>
-      <w:proofErr w:type="spellStart"/>
-      <w:r>
-        <w:t>nostrud</w:t>
-      </w:r>
-      <w:proofErr w:type="spellEnd"/>
-      <w:r>
-        <w:t xml:space="preserve"> exercitation </w:t>
-      </w:r>
-      <w:proofErr w:type="spellStart"/>
-      <w:r>
-        <w:t>ullamco</w:t>
-      </w:r>
-      <w:proofErr w:type="spellEnd"/>
-      <w:r>
-        <w:t xml:space="preserve"> </w:t>
-      </w:r>
-      <w:proofErr w:type="spellStart"/>
-      <w:r>
-        <w:t>laboris</w:t>
-      </w:r>
-      <w:proofErr w:type="spellEnd"/>
-      <w:r>
-        <w:t xml:space="preserve"> nisi </w:t>
-      </w:r>
-      <w:proofErr w:type="spellStart"/>
-      <w:r>
-        <w:t>ut</w:t>
-      </w:r>
-      <w:proofErr w:type="spellEnd"/>
-      <w:r>
-        <w:t xml:space="preserve"> </w:t>
-      </w:r>
-      <w:proofErr w:type="spellStart"/>
-      <w:r>
-        <w:t>aliquip</w:t>
-      </w:r>
-      <w:proofErr w:type="spellEnd"/>
-      <w:r>
-        <w:t xml:space="preserve"> ex </w:t>
-      </w:r>
-      <w:proofErr w:type="spellStart"/>
-      <w:r>
-        <w:t>ea</w:t>
-      </w:r>
-      <w:proofErr w:type="spellEnd"/>
-      <w:r>
-        <w:t xml:space="preserve"> </w:t>
-      </w:r>
-      <w:proofErr w:type="spellStart"/>
-      <w:r>
-        <w:t>commodo</w:t>
-      </w:r>
-      <w:proofErr w:type="spellEnd"/>
-      <w:r>
-        <w:t xml:space="preserve"> </w:t>
-      </w:r>
-      <w:proofErr w:type="spellStart"/>
-      <w:r>
-        <w:t>consequat</w:t>
-      </w:r>
-      <w:proofErr w:type="spellEnd"/>
-      <w:r>
-        <w:t>.</w:t>
+        <w:t>Lorem ipsum dolor sit amet, consectetur adipiscing elit, sed do eiusmod tempor incididunt ut labore et dolore magna aliqua. Ut enim ad minim veniam, quis nostrud exercitation ullamco laboris nisi ut aliquip ex ea commodo consequat.</w:t>
       </w:r>
     </w:p>
     <w:p>
@@ -15948,175 +14981,7 @@
         <w:ind w:firstLine="357"/>
       </w:pPr>
       <w:r>
-        <w:t xml:space="preserve">Lorem ipsum dolor </w:t>
-      </w:r>
-      <w:proofErr w:type="gramStart"/>
-      <w:r>
-        <w:t>sit</w:t>
-      </w:r>
-      <w:proofErr w:type="gramEnd"/>
-      <w:r>
-        <w:t xml:space="preserve"> </w:t>
-      </w:r>
-      <w:proofErr w:type="spellStart"/>
-      <w:r>
-        <w:t>amet</w:t>
-      </w:r>
-      <w:proofErr w:type="spellEnd"/>
-      <w:r>
-        <w:t xml:space="preserve">, </w:t>
-      </w:r>
-      <w:proofErr w:type="spellStart"/>
-      <w:r>
-        <w:t>consectetur</w:t>
-      </w:r>
-      <w:proofErr w:type="spellEnd"/>
-      <w:r>
-        <w:t xml:space="preserve"> </w:t>
-      </w:r>
-      <w:proofErr w:type="spellStart"/>
-      <w:r>
-        <w:t>adipiscing</w:t>
-      </w:r>
-      <w:proofErr w:type="spellEnd"/>
-      <w:r>
-        <w:t xml:space="preserve"> </w:t>
-      </w:r>
-      <w:proofErr w:type="spellStart"/>
-      <w:r>
-        <w:t>elit</w:t>
-      </w:r>
-      <w:proofErr w:type="spellEnd"/>
-      <w:r>
-        <w:t xml:space="preserve">, sed do </w:t>
-      </w:r>
-      <w:proofErr w:type="spellStart"/>
-      <w:r>
-        <w:t>eiusmod</w:t>
-      </w:r>
-      <w:proofErr w:type="spellEnd"/>
-      <w:r>
-        <w:t xml:space="preserve"> </w:t>
-      </w:r>
-      <w:proofErr w:type="spellStart"/>
-      <w:r>
-        <w:t>tempor</w:t>
-      </w:r>
-      <w:proofErr w:type="spellEnd"/>
-      <w:r>
-        <w:t xml:space="preserve"> </w:t>
-      </w:r>
-      <w:proofErr w:type="spellStart"/>
-      <w:r>
-        <w:t>incididunt</w:t>
-      </w:r>
-      <w:proofErr w:type="spellEnd"/>
-      <w:r>
-        <w:t xml:space="preserve"> </w:t>
-      </w:r>
-      <w:proofErr w:type="spellStart"/>
-      <w:r>
-        <w:t>ut</w:t>
-      </w:r>
-      <w:proofErr w:type="spellEnd"/>
-      <w:r>
-        <w:t xml:space="preserve"> labore et dolore magna </w:t>
-      </w:r>
-      <w:proofErr w:type="spellStart"/>
-      <w:r>
-        <w:t>aliqua</w:t>
-      </w:r>
-      <w:proofErr w:type="spellEnd"/>
-      <w:r>
-        <w:t xml:space="preserve">. Ut </w:t>
-      </w:r>
-      <w:proofErr w:type="spellStart"/>
-      <w:r>
-        <w:t>enim</w:t>
-      </w:r>
-      <w:proofErr w:type="spellEnd"/>
-      <w:r>
-        <w:t xml:space="preserve"> ad minim </w:t>
-      </w:r>
-      <w:proofErr w:type="spellStart"/>
-      <w:r>
-        <w:t>veniam</w:t>
-      </w:r>
-      <w:proofErr w:type="spellEnd"/>
-      <w:r>
-        <w:t xml:space="preserve">, </w:t>
-      </w:r>
-      <w:proofErr w:type="spellStart"/>
-      <w:r>
-        <w:t>quis</w:t>
-      </w:r>
-      <w:proofErr w:type="spellEnd"/>
-      <w:r>
-        <w:t xml:space="preserve"> </w:t>
-      </w:r>
-      <w:proofErr w:type="spellStart"/>
-      <w:r>
-        <w:t>nostrud</w:t>
-      </w:r>
-      <w:proofErr w:type="spellEnd"/>
-      <w:r>
-        <w:t xml:space="preserve"> exercitation </w:t>
-      </w:r>
-      <w:proofErr w:type="spellStart"/>
-      <w:r>
-        <w:t>ullamco</w:t>
-      </w:r>
-      <w:proofErr w:type="spellEnd"/>
-      <w:r>
-        <w:t xml:space="preserve"> </w:t>
-      </w:r>
-      <w:proofErr w:type="spellStart"/>
-      <w:r>
-        <w:t>laboris</w:t>
-      </w:r>
-      <w:proofErr w:type="spellEnd"/>
-      <w:r>
-        <w:t xml:space="preserve"> nisi </w:t>
-      </w:r>
-      <w:proofErr w:type="spellStart"/>
-      <w:r>
-        <w:t>ut</w:t>
-      </w:r>
-      <w:proofErr w:type="spellEnd"/>
-      <w:r>
-        <w:t xml:space="preserve"> </w:t>
-      </w:r>
-      <w:proofErr w:type="spellStart"/>
-      <w:r>
-        <w:t>aliquip</w:t>
-      </w:r>
-      <w:proofErr w:type="spellEnd"/>
-      <w:r>
-        <w:t xml:space="preserve"> ex </w:t>
-      </w:r>
-      <w:proofErr w:type="spellStart"/>
-      <w:r>
-        <w:t>ea</w:t>
-      </w:r>
-      <w:proofErr w:type="spellEnd"/>
-      <w:r>
-        <w:t xml:space="preserve"> </w:t>
-      </w:r>
-      <w:proofErr w:type="spellStart"/>
-      <w:r>
-        <w:t>commodo</w:t>
-      </w:r>
-      <w:proofErr w:type="spellEnd"/>
-      <w:r>
-        <w:t xml:space="preserve"> </w:t>
-      </w:r>
-      <w:proofErr w:type="spellStart"/>
-      <w:r>
-        <w:t>consequat</w:t>
-      </w:r>
-      <w:proofErr w:type="spellEnd"/>
-      <w:r>
-        <w:t>.</w:t>
+        <w:t>Lorem ipsum dolor sit amet, consectetur adipiscing elit, sed do eiusmod tempor incididunt ut labore et dolore magna aliqua. Ut enim ad minim veniam, quis nostrud exercitation ullamco laboris nisi ut aliquip ex ea commodo consequat.</w:t>
       </w:r>
     </w:p>
     <w:p>
@@ -16132,175 +14997,7 @@
         <w:ind w:firstLine="357"/>
       </w:pPr>
       <w:r>
-        <w:t xml:space="preserve">Lorem ipsum dolor </w:t>
-      </w:r>
-      <w:proofErr w:type="gramStart"/>
-      <w:r>
-        <w:t>sit</w:t>
-      </w:r>
-      <w:proofErr w:type="gramEnd"/>
-      <w:r>
-        <w:t xml:space="preserve"> </w:t>
-      </w:r>
-      <w:proofErr w:type="spellStart"/>
-      <w:r>
-        <w:t>amet</w:t>
-      </w:r>
-      <w:proofErr w:type="spellEnd"/>
-      <w:r>
-        <w:t xml:space="preserve">, </w:t>
-      </w:r>
-      <w:proofErr w:type="spellStart"/>
-      <w:r>
-        <w:t>consectetur</w:t>
-      </w:r>
-      <w:proofErr w:type="spellEnd"/>
-      <w:r>
-        <w:t xml:space="preserve"> </w:t>
-      </w:r>
-      <w:proofErr w:type="spellStart"/>
-      <w:r>
-        <w:t>adipiscing</w:t>
-      </w:r>
-      <w:proofErr w:type="spellEnd"/>
-      <w:r>
-        <w:t xml:space="preserve"> </w:t>
-      </w:r>
-      <w:proofErr w:type="spellStart"/>
-      <w:r>
-        <w:t>elit</w:t>
-      </w:r>
-      <w:proofErr w:type="spellEnd"/>
-      <w:r>
-        <w:t xml:space="preserve">, sed do </w:t>
-      </w:r>
-      <w:proofErr w:type="spellStart"/>
-      <w:r>
-        <w:t>eiusmod</w:t>
-      </w:r>
-      <w:proofErr w:type="spellEnd"/>
-      <w:r>
-        <w:t xml:space="preserve"> </w:t>
-      </w:r>
-      <w:proofErr w:type="spellStart"/>
-      <w:r>
-        <w:t>tempor</w:t>
-      </w:r>
-      <w:proofErr w:type="spellEnd"/>
-      <w:r>
-        <w:t xml:space="preserve"> </w:t>
-      </w:r>
-      <w:proofErr w:type="spellStart"/>
-      <w:r>
-        <w:t>incididunt</w:t>
-      </w:r>
-      <w:proofErr w:type="spellEnd"/>
-      <w:r>
-        <w:t xml:space="preserve"> </w:t>
-      </w:r>
-      <w:proofErr w:type="spellStart"/>
-      <w:r>
-        <w:t>ut</w:t>
-      </w:r>
-      <w:proofErr w:type="spellEnd"/>
-      <w:r>
-        <w:t xml:space="preserve"> labore et dolore magna </w:t>
-      </w:r>
-      <w:proofErr w:type="spellStart"/>
-      <w:r>
-        <w:t>aliqua</w:t>
-      </w:r>
-      <w:proofErr w:type="spellEnd"/>
-      <w:r>
-        <w:t xml:space="preserve">. Ut </w:t>
-      </w:r>
-      <w:proofErr w:type="spellStart"/>
-      <w:r>
-        <w:t>enim</w:t>
-      </w:r>
-      <w:proofErr w:type="spellEnd"/>
-      <w:r>
-        <w:t xml:space="preserve"> ad minim </w:t>
-      </w:r>
-      <w:proofErr w:type="spellStart"/>
-      <w:r>
-        <w:t>veniam</w:t>
-      </w:r>
-      <w:proofErr w:type="spellEnd"/>
-      <w:r>
-        <w:t xml:space="preserve">, </w:t>
-      </w:r>
-      <w:proofErr w:type="spellStart"/>
-      <w:r>
-        <w:t>quis</w:t>
-      </w:r>
-      <w:proofErr w:type="spellEnd"/>
-      <w:r>
-        <w:t xml:space="preserve"> </w:t>
-      </w:r>
-      <w:proofErr w:type="spellStart"/>
-      <w:r>
-        <w:t>nostrud</w:t>
-      </w:r>
-      <w:proofErr w:type="spellEnd"/>
-      <w:r>
-        <w:t xml:space="preserve"> exercitation </w:t>
-      </w:r>
-      <w:proofErr w:type="spellStart"/>
-      <w:r>
-        <w:t>ullamco</w:t>
-      </w:r>
-      <w:proofErr w:type="spellEnd"/>
-      <w:r>
-        <w:t xml:space="preserve"> </w:t>
-      </w:r>
-      <w:proofErr w:type="spellStart"/>
-      <w:r>
-        <w:t>laboris</w:t>
-      </w:r>
-      <w:proofErr w:type="spellEnd"/>
-      <w:r>
-        <w:t xml:space="preserve"> nisi </w:t>
-      </w:r>
-      <w:proofErr w:type="spellStart"/>
-      <w:r>
-        <w:t>ut</w:t>
-      </w:r>
-      <w:proofErr w:type="spellEnd"/>
-      <w:r>
-        <w:t xml:space="preserve"> </w:t>
-      </w:r>
-      <w:proofErr w:type="spellStart"/>
-      <w:r>
-        <w:t>aliquip</w:t>
-      </w:r>
-      <w:proofErr w:type="spellEnd"/>
-      <w:r>
-        <w:t xml:space="preserve"> ex </w:t>
-      </w:r>
-      <w:proofErr w:type="spellStart"/>
-      <w:r>
-        <w:t>ea</w:t>
-      </w:r>
-      <w:proofErr w:type="spellEnd"/>
-      <w:r>
-        <w:t xml:space="preserve"> </w:t>
-      </w:r>
-      <w:proofErr w:type="spellStart"/>
-      <w:r>
-        <w:t>commodo</w:t>
-      </w:r>
-      <w:proofErr w:type="spellEnd"/>
-      <w:r>
-        <w:t xml:space="preserve"> </w:t>
-      </w:r>
-      <w:proofErr w:type="spellStart"/>
-      <w:r>
-        <w:t>consequat</w:t>
-      </w:r>
-      <w:proofErr w:type="spellEnd"/>
-      <w:r>
-        <w:t>.</w:t>
+        <w:t>Lorem ipsum dolor sit amet, consectetur adipiscing elit, sed do eiusmod tempor incididunt ut labore et dolore magna aliqua. Ut enim ad minim veniam, quis nostrud exercitation ullamco laboris nisi ut aliquip ex ea commodo consequat.</w:t>
       </w:r>
     </w:p>
     <w:p/>
@@ -16333,175 +15030,7 @@
         <w:ind w:firstLine="357"/>
       </w:pPr>
       <w:r>
-        <w:t xml:space="preserve">Lorem ipsum dolor </w:t>
-      </w:r>
-      <w:proofErr w:type="gramStart"/>
-      <w:r>
-        <w:t>sit</w:t>
-      </w:r>
-      <w:proofErr w:type="gramEnd"/>
-      <w:r>
-        <w:t xml:space="preserve"> </w:t>
-      </w:r>
-      <w:proofErr w:type="spellStart"/>
-      <w:r>
-        <w:t>amet</w:t>
-      </w:r>
-      <w:proofErr w:type="spellEnd"/>
-      <w:r>
-        <w:t xml:space="preserve">, </w:t>
-      </w:r>
-      <w:proofErr w:type="spellStart"/>
-      <w:r>
-        <w:t>consectetur</w:t>
-      </w:r>
-      <w:proofErr w:type="spellEnd"/>
-      <w:r>
-        <w:t xml:space="preserve"> </w:t>
-      </w:r>
-      <w:proofErr w:type="spellStart"/>
-      <w:r>
-        <w:t>adipiscing</w:t>
-      </w:r>
-      <w:proofErr w:type="spellEnd"/>
-      <w:r>
-        <w:t xml:space="preserve"> </w:t>
-      </w:r>
-      <w:proofErr w:type="spellStart"/>
-      <w:r>
-        <w:t>elit</w:t>
-      </w:r>
-      <w:proofErr w:type="spellEnd"/>
-      <w:r>
-        <w:t xml:space="preserve">, sed do </w:t>
-      </w:r>
-      <w:proofErr w:type="spellStart"/>
-      <w:r>
-        <w:t>eiusmod</w:t>
-      </w:r>
-      <w:proofErr w:type="spellEnd"/>
-      <w:r>
-        <w:t xml:space="preserve"> </w:t>
-      </w:r>
-      <w:proofErr w:type="spellStart"/>
-      <w:r>
-        <w:t>tempor</w:t>
-      </w:r>
-      <w:proofErr w:type="spellEnd"/>
-      <w:r>
-        <w:t xml:space="preserve"> </w:t>
-      </w:r>
-      <w:proofErr w:type="spellStart"/>
-      <w:r>
-        <w:t>incididunt</w:t>
-      </w:r>
-      <w:proofErr w:type="spellEnd"/>
-      <w:r>
-        <w:t xml:space="preserve"> </w:t>
-      </w:r>
-      <w:proofErr w:type="spellStart"/>
-      <w:r>
-        <w:t>ut</w:t>
-      </w:r>
-      <w:proofErr w:type="spellEnd"/>
-      <w:r>
-        <w:t xml:space="preserve"> labore et dolore magna </w:t>
-      </w:r>
-      <w:proofErr w:type="spellStart"/>
-      <w:r>
-        <w:t>aliqua</w:t>
-      </w:r>
-      <w:proofErr w:type="spellEnd"/>
-      <w:r>
-        <w:t xml:space="preserve">. Ut </w:t>
-      </w:r>
-      <w:proofErr w:type="spellStart"/>
-      <w:r>
-        <w:t>enim</w:t>
-      </w:r>
-      <w:proofErr w:type="spellEnd"/>
-      <w:r>
-        <w:t xml:space="preserve"> ad minim </w:t>
-      </w:r>
-      <w:proofErr w:type="spellStart"/>
-      <w:r>
-        <w:t>veniam</w:t>
-      </w:r>
-      <w:proofErr w:type="spellEnd"/>
-      <w:r>
-        <w:t xml:space="preserve">, </w:t>
-      </w:r>
-      <w:proofErr w:type="spellStart"/>
-      <w:r>
-        <w:t>quis</w:t>
-      </w:r>
-      <w:proofErr w:type="spellEnd"/>
-      <w:r>
-        <w:t xml:space="preserve"> </w:t>
-      </w:r>
-      <w:proofErr w:type="spellStart"/>
-      <w:r>
-        <w:t>nostrud</w:t>
-      </w:r>
-      <w:proofErr w:type="spellEnd"/>
-      <w:r>
-        <w:t xml:space="preserve"> exercitation </w:t>
-      </w:r>
-      <w:proofErr w:type="spellStart"/>
-      <w:r>
-        <w:t>ullamco</w:t>
-      </w:r>
-      <w:proofErr w:type="spellEnd"/>
-      <w:r>
-        <w:t xml:space="preserve"> </w:t>
-      </w:r>
-      <w:proofErr w:type="spellStart"/>
-      <w:r>
-        <w:t>laboris</w:t>
-      </w:r>
-      <w:proofErr w:type="spellEnd"/>
-      <w:r>
-        <w:t xml:space="preserve"> nisi </w:t>
-      </w:r>
-      <w:proofErr w:type="spellStart"/>
-      <w:r>
-        <w:t>ut</w:t>
-      </w:r>
-      <w:proofErr w:type="spellEnd"/>
-      <w:r>
-        <w:t xml:space="preserve"> </w:t>
-      </w:r>
-      <w:proofErr w:type="spellStart"/>
-      <w:r>
-        <w:t>aliquip</w:t>
-      </w:r>
-      <w:proofErr w:type="spellEnd"/>
-      <w:r>
-        <w:t xml:space="preserve"> ex </w:t>
-      </w:r>
-      <w:proofErr w:type="spellStart"/>
-      <w:r>
-        <w:t>ea</w:t>
-      </w:r>
-      <w:proofErr w:type="spellEnd"/>
-      <w:r>
-        <w:t xml:space="preserve"> </w:t>
-      </w:r>
-      <w:proofErr w:type="spellStart"/>
-      <w:r>
-        <w:t>commodo</w:t>
-      </w:r>
-      <w:proofErr w:type="spellEnd"/>
-      <w:r>
-        <w:t xml:space="preserve"> </w:t>
-      </w:r>
-      <w:proofErr w:type="spellStart"/>
-      <w:r>
-        <w:t>consequat</w:t>
-      </w:r>
-      <w:proofErr w:type="spellEnd"/>
-      <w:r>
-        <w:t>.</w:t>
+        <w:t>Lorem ipsum dolor sit amet, consectetur adipiscing elit, sed do eiusmod tempor incididunt ut labore et dolore magna aliqua. Ut enim ad minim veniam, quis nostrud exercitation ullamco laboris nisi ut aliquip ex ea commodo consequat.</w:t>
       </w:r>
     </w:p>
     <w:p>
@@ -16517,175 +15046,7 @@
         <w:ind w:firstLine="357"/>
       </w:pPr>
       <w:r>
-        <w:t xml:space="preserve">Lorem ipsum dolor </w:t>
-      </w:r>
-      <w:proofErr w:type="gramStart"/>
-      <w:r>
-        <w:t>sit</w:t>
-      </w:r>
-      <w:proofErr w:type="gramEnd"/>
-      <w:r>
-        <w:t xml:space="preserve"> </w:t>
-      </w:r>
-      <w:proofErr w:type="spellStart"/>
-      <w:r>
-        <w:t>amet</w:t>
-      </w:r>
-      <w:proofErr w:type="spellEnd"/>
-      <w:r>
-        <w:t xml:space="preserve">, </w:t>
-      </w:r>
-      <w:proofErr w:type="spellStart"/>
-      <w:r>
-        <w:t>consectetur</w:t>
-      </w:r>
-      <w:proofErr w:type="spellEnd"/>
-      <w:r>
-        <w:t xml:space="preserve"> </w:t>
-      </w:r>
-      <w:proofErr w:type="spellStart"/>
-      <w:r>
-        <w:t>adipiscing</w:t>
-      </w:r>
-      <w:proofErr w:type="spellEnd"/>
-      <w:r>
-        <w:t xml:space="preserve"> </w:t>
-      </w:r>
-      <w:proofErr w:type="spellStart"/>
-      <w:r>
-        <w:t>elit</w:t>
-      </w:r>
-      <w:proofErr w:type="spellEnd"/>
-      <w:r>
-        <w:t xml:space="preserve">, sed do </w:t>
-      </w:r>
-      <w:proofErr w:type="spellStart"/>
-      <w:r>
-        <w:t>eiusmod</w:t>
-      </w:r>
-      <w:proofErr w:type="spellEnd"/>
-      <w:r>
-        <w:t xml:space="preserve"> </w:t>
-      </w:r>
-      <w:proofErr w:type="spellStart"/>
-      <w:r>
-        <w:t>tempor</w:t>
-      </w:r>
-      <w:proofErr w:type="spellEnd"/>
-      <w:r>
-        <w:t xml:space="preserve"> </w:t>
-      </w:r>
-      <w:proofErr w:type="spellStart"/>
-      <w:r>
-        <w:t>incididunt</w:t>
-      </w:r>
-      <w:proofErr w:type="spellEnd"/>
-      <w:r>
-        <w:t xml:space="preserve"> </w:t>
-      </w:r>
-      <w:proofErr w:type="spellStart"/>
-      <w:r>
-        <w:t>ut</w:t>
-      </w:r>
-      <w:proofErr w:type="spellEnd"/>
-      <w:r>
-        <w:t xml:space="preserve"> labore et dolore magna </w:t>
-      </w:r>
-      <w:proofErr w:type="spellStart"/>
-      <w:r>
-        <w:t>aliqua</w:t>
-      </w:r>
-      <w:proofErr w:type="spellEnd"/>
-      <w:r>
-        <w:t xml:space="preserve">. Ut </w:t>
-      </w:r>
-      <w:proofErr w:type="spellStart"/>
-      <w:r>
-        <w:t>enim</w:t>
-      </w:r>
-      <w:proofErr w:type="spellEnd"/>
-      <w:r>
-        <w:t xml:space="preserve"> ad minim </w:t>
-      </w:r>
-      <w:proofErr w:type="spellStart"/>
-      <w:r>
-        <w:t>veniam</w:t>
-      </w:r>
-      <w:proofErr w:type="spellEnd"/>
-      <w:r>
-        <w:t xml:space="preserve">, </w:t>
-      </w:r>
-      <w:proofErr w:type="spellStart"/>
-      <w:r>
-        <w:t>quis</w:t>
-      </w:r>
-      <w:proofErr w:type="spellEnd"/>
-      <w:r>
-        <w:t xml:space="preserve"> </w:t>
-      </w:r>
-      <w:proofErr w:type="spellStart"/>
-      <w:r>
-        <w:t>nostrud</w:t>
-      </w:r>
-      <w:proofErr w:type="spellEnd"/>
-      <w:r>
-        <w:t xml:space="preserve"> exercitation </w:t>
-      </w:r>
-      <w:proofErr w:type="spellStart"/>
-      <w:r>
-        <w:t>ullamco</w:t>
-      </w:r>
-      <w:proofErr w:type="spellEnd"/>
-      <w:r>
-        <w:t xml:space="preserve"> </w:t>
-      </w:r>
-      <w:proofErr w:type="spellStart"/>
-      <w:r>
-        <w:t>laboris</w:t>
-      </w:r>
-      <w:proofErr w:type="spellEnd"/>
-      <w:r>
-        <w:t xml:space="preserve"> nisi </w:t>
-      </w:r>
-      <w:proofErr w:type="spellStart"/>
-      <w:r>
-        <w:t>ut</w:t>
-      </w:r>
-      <w:proofErr w:type="spellEnd"/>
-      <w:r>
-        <w:t xml:space="preserve"> </w:t>
-      </w:r>
-      <w:proofErr w:type="spellStart"/>
-      <w:r>
-        <w:t>aliquip</w:t>
-      </w:r>
-      <w:proofErr w:type="spellEnd"/>
-      <w:r>
-        <w:t xml:space="preserve"> ex </w:t>
-      </w:r>
-      <w:proofErr w:type="spellStart"/>
-      <w:r>
-        <w:t>ea</w:t>
-      </w:r>
-      <w:proofErr w:type="spellEnd"/>
-      <w:r>
-        <w:t xml:space="preserve"> </w:t>
-      </w:r>
-      <w:proofErr w:type="spellStart"/>
-      <w:r>
-        <w:t>commodo</w:t>
-      </w:r>
-      <w:proofErr w:type="spellEnd"/>
-      <w:r>
-        <w:t xml:space="preserve"> </w:t>
-      </w:r>
-      <w:proofErr w:type="spellStart"/>
-      <w:r>
-        <w:t>consequat</w:t>
-      </w:r>
-      <w:proofErr w:type="spellEnd"/>
-      <w:r>
-        <w:t>.</w:t>
+        <w:t>Lorem ipsum dolor sit amet, consectetur adipiscing elit, sed do eiusmod tempor incididunt ut labore et dolore magna aliqua. Ut enim ad minim veniam, quis nostrud exercitation ullamco laboris nisi ut aliquip ex ea commodo consequat.</w:t>
       </w:r>
     </w:p>
     <w:p>
@@ -16702,175 +15063,7 @@
         <w:ind w:firstLine="357"/>
       </w:pPr>
       <w:r>
-        <w:t xml:space="preserve">Lorem ipsum dolor </w:t>
-      </w:r>
-      <w:proofErr w:type="gramStart"/>
-      <w:r>
-        <w:t>sit</w:t>
-      </w:r>
-      <w:proofErr w:type="gramEnd"/>
-      <w:r>
-        <w:t xml:space="preserve"> </w:t>
-      </w:r>
-      <w:proofErr w:type="spellStart"/>
-      <w:r>
-        <w:t>amet</w:t>
-      </w:r>
-      <w:proofErr w:type="spellEnd"/>
-      <w:r>
-        <w:t xml:space="preserve">, </w:t>
-      </w:r>
-      <w:proofErr w:type="spellStart"/>
-      <w:r>
-        <w:t>consectetur</w:t>
-      </w:r>
-      <w:proofErr w:type="spellEnd"/>
-      <w:r>
-        <w:t xml:space="preserve"> </w:t>
-      </w:r>
-      <w:proofErr w:type="spellStart"/>
-      <w:r>
-        <w:t>adipiscing</w:t>
-      </w:r>
-      <w:proofErr w:type="spellEnd"/>
-      <w:r>
-        <w:t xml:space="preserve"> </w:t>
-      </w:r>
-      <w:proofErr w:type="spellStart"/>
-      <w:r>
-        <w:t>elit</w:t>
-      </w:r>
-      <w:proofErr w:type="spellEnd"/>
-      <w:r>
-        <w:t xml:space="preserve">, sed do </w:t>
-      </w:r>
-      <w:proofErr w:type="spellStart"/>
-      <w:r>
-        <w:t>eiusmod</w:t>
-      </w:r>
-      <w:proofErr w:type="spellEnd"/>
-      <w:r>
-        <w:t xml:space="preserve"> </w:t>
-      </w:r>
-      <w:proofErr w:type="spellStart"/>
-      <w:r>
-        <w:t>tempor</w:t>
-      </w:r>
-      <w:proofErr w:type="spellEnd"/>
-      <w:r>
-        <w:t xml:space="preserve"> </w:t>
-      </w:r>
-      <w:proofErr w:type="spellStart"/>
-      <w:r>
-        <w:t>incididunt</w:t>
-      </w:r>
-      <w:proofErr w:type="spellEnd"/>
-      <w:r>
-        <w:t xml:space="preserve"> </w:t>
-      </w:r>
-      <w:proofErr w:type="spellStart"/>
-      <w:r>
-        <w:t>ut</w:t>
-      </w:r>
-      <w:proofErr w:type="spellEnd"/>
-      <w:r>
-        <w:t xml:space="preserve"> labore et dolore magna </w:t>
-      </w:r>
-      <w:proofErr w:type="spellStart"/>
-      <w:r>
-        <w:t>aliqua</w:t>
-      </w:r>
-      <w:proofErr w:type="spellEnd"/>
-      <w:r>
-        <w:t xml:space="preserve">. Ut </w:t>
-      </w:r>
-      <w:proofErr w:type="spellStart"/>
-      <w:r>
-        <w:t>enim</w:t>
-      </w:r>
-      <w:proofErr w:type="spellEnd"/>
-      <w:r>
-        <w:t xml:space="preserve"> ad minim </w:t>
-      </w:r>
-      <w:proofErr w:type="spellStart"/>
-      <w:r>
-        <w:t>veniam</w:t>
-      </w:r>
-      <w:proofErr w:type="spellEnd"/>
-      <w:r>
-        <w:t xml:space="preserve">, </w:t>
-      </w:r>
-      <w:proofErr w:type="spellStart"/>
-      <w:r>
-        <w:t>quis</w:t>
-      </w:r>
-      <w:proofErr w:type="spellEnd"/>
-      <w:r>
-        <w:t xml:space="preserve"> </w:t>
-      </w:r>
-      <w:proofErr w:type="spellStart"/>
-      <w:r>
-        <w:t>nostrud</w:t>
-      </w:r>
-      <w:proofErr w:type="spellEnd"/>
-      <w:r>
-        <w:t xml:space="preserve"> exercitation </w:t>
-      </w:r>
-      <w:proofErr w:type="spellStart"/>
-      <w:r>
-        <w:t>ullamco</w:t>
-      </w:r>
-      <w:proofErr w:type="spellEnd"/>
-      <w:r>
-        <w:t xml:space="preserve"> </w:t>
-      </w:r>
-      <w:proofErr w:type="spellStart"/>
-      <w:r>
-        <w:t>laboris</w:t>
-      </w:r>
-      <w:proofErr w:type="spellEnd"/>
-      <w:r>
-        <w:t xml:space="preserve"> nisi </w:t>
-      </w:r>
-      <w:proofErr w:type="spellStart"/>
-      <w:r>
-        <w:t>ut</w:t>
-      </w:r>
-      <w:proofErr w:type="spellEnd"/>
-      <w:r>
-        <w:t xml:space="preserve"> </w:t>
-      </w:r>
-      <w:proofErr w:type="spellStart"/>
-      <w:r>
-        <w:t>aliquip</w:t>
-      </w:r>
-      <w:proofErr w:type="spellEnd"/>
-      <w:r>
-        <w:t xml:space="preserve"> ex </w:t>
-      </w:r>
-      <w:proofErr w:type="spellStart"/>
-      <w:r>
-        <w:t>ea</w:t>
-      </w:r>
-      <w:proofErr w:type="spellEnd"/>
-      <w:r>
-        <w:t xml:space="preserve"> </w:t>
-      </w:r>
-      <w:proofErr w:type="spellStart"/>
-      <w:r>
-        <w:t>commodo</w:t>
-      </w:r>
-      <w:proofErr w:type="spellEnd"/>
-      <w:r>
-        <w:t xml:space="preserve"> </w:t>
-      </w:r>
-      <w:proofErr w:type="spellStart"/>
-      <w:r>
-        <w:t>consequat</w:t>
-      </w:r>
-      <w:proofErr w:type="spellEnd"/>
-      <w:r>
-        <w:t>.</w:t>
+        <w:t>Lorem ipsum dolor sit amet, consectetur adipiscing elit, sed do eiusmod tempor incididunt ut labore et dolore magna aliqua. Ut enim ad minim veniam, quis nostrud exercitation ullamco laboris nisi ut aliquip ex ea commodo consequat.</w:t>
       </w:r>
     </w:p>
     <w:p/>
@@ -16911,175 +15104,7 @@
         <w:ind w:firstLine="357"/>
       </w:pPr>
       <w:r>
-        <w:t xml:space="preserve">Lorem ipsum dolor </w:t>
-      </w:r>
-      <w:proofErr w:type="gramStart"/>
-      <w:r>
-        <w:t>sit</w:t>
-      </w:r>
-      <w:proofErr w:type="gramEnd"/>
-      <w:r>
-        <w:t xml:space="preserve"> </w:t>
-      </w:r>
-      <w:proofErr w:type="spellStart"/>
-      <w:r>
-        <w:t>amet</w:t>
-      </w:r>
-      <w:proofErr w:type="spellEnd"/>
-      <w:r>
-        <w:t xml:space="preserve">, </w:t>
-      </w:r>
-      <w:proofErr w:type="spellStart"/>
-      <w:r>
-        <w:t>consectetur</w:t>
-      </w:r>
-      <w:proofErr w:type="spellEnd"/>
-      <w:r>
-        <w:t xml:space="preserve"> </w:t>
-      </w:r>
-      <w:proofErr w:type="spellStart"/>
-      <w:r>
-        <w:t>adipiscing</w:t>
-      </w:r>
-      <w:proofErr w:type="spellEnd"/>
-      <w:r>
-        <w:t xml:space="preserve"> </w:t>
-      </w:r>
-      <w:proofErr w:type="spellStart"/>
-      <w:r>
-        <w:t>elit</w:t>
-      </w:r>
-      <w:proofErr w:type="spellEnd"/>
-      <w:r>
-        <w:t xml:space="preserve">, sed do </w:t>
-      </w:r>
-      <w:proofErr w:type="spellStart"/>
-      <w:r>
-        <w:t>eiusmod</w:t>
-      </w:r>
-      <w:proofErr w:type="spellEnd"/>
-      <w:r>
-        <w:t xml:space="preserve"> </w:t>
-      </w:r>
-      <w:proofErr w:type="spellStart"/>
-      <w:r>
-        <w:t>tempor</w:t>
-      </w:r>
-      <w:proofErr w:type="spellEnd"/>
-      <w:r>
-        <w:t xml:space="preserve"> </w:t>
-      </w:r>
-      <w:proofErr w:type="spellStart"/>
-      <w:r>
-        <w:t>incididunt</w:t>
-      </w:r>
-      <w:proofErr w:type="spellEnd"/>
-      <w:r>
-        <w:t xml:space="preserve"> </w:t>
-      </w:r>
-      <w:proofErr w:type="spellStart"/>
-      <w:r>
-        <w:t>ut</w:t>
-      </w:r>
-      <w:proofErr w:type="spellEnd"/>
-      <w:r>
-        <w:t xml:space="preserve"> labore et dolore magna </w:t>
-      </w:r>
-      <w:proofErr w:type="spellStart"/>
-      <w:r>
-        <w:t>aliqua</w:t>
-      </w:r>
-      <w:proofErr w:type="spellEnd"/>
-      <w:r>
-        <w:t xml:space="preserve">. Ut </w:t>
-      </w:r>
-      <w:proofErr w:type="spellStart"/>
-      <w:r>
-        <w:t>enim</w:t>
-      </w:r>
-      <w:proofErr w:type="spellEnd"/>
-      <w:r>
-        <w:t xml:space="preserve"> ad minim </w:t>
-      </w:r>
-      <w:proofErr w:type="spellStart"/>
-      <w:r>
-        <w:t>veniam</w:t>
-      </w:r>
-      <w:proofErr w:type="spellEnd"/>
-      <w:r>
-        <w:t xml:space="preserve">, </w:t>
-      </w:r>
-      <w:proofErr w:type="spellStart"/>
-      <w:r>
-        <w:t>quis</w:t>
-      </w:r>
-      <w:proofErr w:type="spellEnd"/>
-      <w:r>
-        <w:t xml:space="preserve"> </w:t>
-      </w:r>
-      <w:proofErr w:type="spellStart"/>
-      <w:r>
-        <w:t>nostrud</w:t>
-      </w:r>
-      <w:proofErr w:type="spellEnd"/>
-      <w:r>
-        <w:t xml:space="preserve"> exercitation </w:t>
-      </w:r>
-      <w:proofErr w:type="spellStart"/>
-      <w:r>
-        <w:t>ullamco</w:t>
-      </w:r>
-      <w:proofErr w:type="spellEnd"/>
-      <w:r>
-        <w:t xml:space="preserve"> </w:t>
-      </w:r>
-      <w:proofErr w:type="spellStart"/>
-      <w:r>
-        <w:t>laboris</w:t>
-      </w:r>
-      <w:proofErr w:type="spellEnd"/>
-      <w:r>
-        <w:t xml:space="preserve"> nisi </w:t>
-      </w:r>
-      <w:proofErr w:type="spellStart"/>
-      <w:r>
-        <w:t>ut</w:t>
-      </w:r>
-      <w:proofErr w:type="spellEnd"/>
-      <w:r>
-        <w:t xml:space="preserve"> </w:t>
-      </w:r>
-      <w:proofErr w:type="spellStart"/>
-      <w:r>
-        <w:t>aliquip</w:t>
-      </w:r>
-      <w:proofErr w:type="spellEnd"/>
-      <w:r>
-        <w:t xml:space="preserve"> ex </w:t>
-      </w:r>
-      <w:proofErr w:type="spellStart"/>
-      <w:r>
-        <w:t>ea</w:t>
-      </w:r>
-      <w:proofErr w:type="spellEnd"/>
-      <w:r>
-        <w:t xml:space="preserve"> </w:t>
-      </w:r>
-      <w:proofErr w:type="spellStart"/>
-      <w:r>
-        <w:t>commodo</w:t>
-      </w:r>
-      <w:proofErr w:type="spellEnd"/>
-      <w:r>
-        <w:t xml:space="preserve"> </w:t>
-      </w:r>
-      <w:proofErr w:type="spellStart"/>
-      <w:r>
-        <w:t>consequat</w:t>
-      </w:r>
-      <w:proofErr w:type="spellEnd"/>
-      <w:r>
-        <w:t>.</w:t>
+        <w:t>Lorem ipsum dolor sit amet, consectetur adipiscing elit, sed do eiusmod tempor incididunt ut labore et dolore magna aliqua. Ut enim ad minim veniam, quis nostrud exercitation ullamco laboris nisi ut aliquip ex ea commodo consequat.</w:t>
       </w:r>
     </w:p>
     <w:p>
@@ -17099,175 +15124,7 @@
         <w:ind w:firstLine="357"/>
       </w:pPr>
       <w:r>
-        <w:t xml:space="preserve">Lorem ipsum dolor </w:t>
-      </w:r>
-      <w:proofErr w:type="gramStart"/>
-      <w:r>
-        <w:t>sit</w:t>
-      </w:r>
-      <w:proofErr w:type="gramEnd"/>
-      <w:r>
-        <w:t xml:space="preserve"> </w:t>
-      </w:r>
-      <w:proofErr w:type="spellStart"/>
-      <w:r>
-        <w:t>amet</w:t>
-      </w:r>
-      <w:proofErr w:type="spellEnd"/>
-      <w:r>
-        <w:t xml:space="preserve">, </w:t>
-      </w:r>
-      <w:proofErr w:type="spellStart"/>
-      <w:r>
-        <w:t>consectetur</w:t>
-      </w:r>
-      <w:proofErr w:type="spellEnd"/>
-      <w:r>
-        <w:t xml:space="preserve"> </w:t>
-      </w:r>
-      <w:proofErr w:type="spellStart"/>
-      <w:r>
-        <w:t>adipiscing</w:t>
-      </w:r>
-      <w:proofErr w:type="spellEnd"/>
-      <w:r>
-        <w:t xml:space="preserve"> </w:t>
-      </w:r>
-      <w:proofErr w:type="spellStart"/>
-      <w:r>
-        <w:t>elit</w:t>
-      </w:r>
-      <w:proofErr w:type="spellEnd"/>
-      <w:r>
-        <w:t xml:space="preserve">, sed do </w:t>
-      </w:r>
-      <w:proofErr w:type="spellStart"/>
-      <w:r>
-        <w:t>eiusmod</w:t>
-      </w:r>
-      <w:proofErr w:type="spellEnd"/>
-      <w:r>
-        <w:t xml:space="preserve"> </w:t>
-      </w:r>
-      <w:proofErr w:type="spellStart"/>
-      <w:r>
-        <w:t>tempor</w:t>
-      </w:r>
-      <w:proofErr w:type="spellEnd"/>
-      <w:r>
-        <w:t xml:space="preserve"> </w:t>
-      </w:r>
-      <w:proofErr w:type="spellStart"/>
-      <w:r>
-        <w:t>incididunt</w:t>
-      </w:r>
-      <w:proofErr w:type="spellEnd"/>
-      <w:r>
-        <w:t xml:space="preserve"> </w:t>
-      </w:r>
-      <w:proofErr w:type="spellStart"/>
-      <w:r>
-        <w:t>ut</w:t>
-      </w:r>
-      <w:proofErr w:type="spellEnd"/>
-      <w:r>
-        <w:t xml:space="preserve"> labore et dolore magna </w:t>
-      </w:r>
-      <w:proofErr w:type="spellStart"/>
-      <w:r>
-        <w:t>aliqua</w:t>
-      </w:r>
-      <w:proofErr w:type="spellEnd"/>
-      <w:r>
-        <w:t xml:space="preserve">. Ut </w:t>
-      </w:r>
-      <w:proofErr w:type="spellStart"/>
-      <w:r>
-        <w:t>enim</w:t>
-      </w:r>
-      <w:proofErr w:type="spellEnd"/>
-      <w:r>
-        <w:t xml:space="preserve"> ad minim </w:t>
-      </w:r>
-      <w:proofErr w:type="spellStart"/>
-      <w:r>
-        <w:t>veniam</w:t>
-      </w:r>
-      <w:proofErr w:type="spellEnd"/>
-      <w:r>
-        <w:t xml:space="preserve">, </w:t>
-      </w:r>
-      <w:proofErr w:type="spellStart"/>
-      <w:r>
-        <w:t>quis</w:t>
-      </w:r>
-      <w:proofErr w:type="spellEnd"/>
-      <w:r>
-        <w:t xml:space="preserve"> </w:t>
-      </w:r>
-      <w:proofErr w:type="spellStart"/>
-      <w:r>
-        <w:t>nostrud</w:t>
-      </w:r>
-      <w:proofErr w:type="spellEnd"/>
-      <w:r>
-        <w:t xml:space="preserve"> exercitation </w:t>
-      </w:r>
-      <w:proofErr w:type="spellStart"/>
-      <w:r>
-        <w:t>ullamco</w:t>
-      </w:r>
-      <w:proofErr w:type="spellEnd"/>
-      <w:r>
-        <w:t xml:space="preserve"> </w:t>
-      </w:r>
-      <w:proofErr w:type="spellStart"/>
-      <w:r>
-        <w:t>laboris</w:t>
-      </w:r>
-      <w:proofErr w:type="spellEnd"/>
-      <w:r>
-        <w:t xml:space="preserve"> nisi </w:t>
-      </w:r>
-      <w:proofErr w:type="spellStart"/>
-      <w:r>
-        <w:t>ut</w:t>
-      </w:r>
-      <w:proofErr w:type="spellEnd"/>
-      <w:r>
-        <w:t xml:space="preserve"> </w:t>
-      </w:r>
-      <w:proofErr w:type="spellStart"/>
-      <w:r>
-        <w:t>aliquip</w:t>
-      </w:r>
-      <w:proofErr w:type="spellEnd"/>
-      <w:r>
-        <w:t xml:space="preserve"> ex </w:t>
-      </w:r>
-      <w:proofErr w:type="spellStart"/>
-      <w:r>
-        <w:t>ea</w:t>
-      </w:r>
-      <w:proofErr w:type="spellEnd"/>
-      <w:r>
-        <w:t xml:space="preserve"> </w:t>
-      </w:r>
-      <w:proofErr w:type="spellStart"/>
-      <w:r>
-        <w:t>commodo</w:t>
-      </w:r>
-      <w:proofErr w:type="spellEnd"/>
-      <w:r>
-        <w:t xml:space="preserve"> </w:t>
-      </w:r>
-      <w:proofErr w:type="spellStart"/>
-      <w:r>
-        <w:t>consequat</w:t>
-      </w:r>
-      <w:proofErr w:type="spellEnd"/>
-      <w:r>
-        <w:t>.</w:t>
+        <w:t>Lorem ipsum dolor sit amet, consectetur adipiscing elit, sed do eiusmod tempor incididunt ut labore et dolore magna aliqua. Ut enim ad minim veniam, quis nostrud exercitation ullamco laboris nisi ut aliquip ex ea commodo consequat.</w:t>
       </w:r>
     </w:p>
     <w:p>
@@ -17287,175 +15144,7 @@
         <w:ind w:firstLine="357"/>
       </w:pPr>
       <w:r>
-        <w:t xml:space="preserve">Lorem ipsum dolor </w:t>
-      </w:r>
-      <w:proofErr w:type="gramStart"/>
-      <w:r>
-        <w:t>sit</w:t>
-      </w:r>
-      <w:proofErr w:type="gramEnd"/>
-      <w:r>
-        <w:t xml:space="preserve"> </w:t>
-      </w:r>
-      <w:proofErr w:type="spellStart"/>
-      <w:r>
-        <w:t>amet</w:t>
-      </w:r>
-      <w:proofErr w:type="spellEnd"/>
-      <w:r>
-        <w:t xml:space="preserve">, </w:t>
-      </w:r>
-      <w:proofErr w:type="spellStart"/>
-      <w:r>
-        <w:t>consectetur</w:t>
-      </w:r>
-      <w:proofErr w:type="spellEnd"/>
-      <w:r>
-        <w:t xml:space="preserve"> </w:t>
-      </w:r>
-      <w:proofErr w:type="spellStart"/>
-      <w:r>
-        <w:t>adipiscing</w:t>
-      </w:r>
-      <w:proofErr w:type="spellEnd"/>
-      <w:r>
-        <w:t xml:space="preserve"> </w:t>
-      </w:r>
-      <w:proofErr w:type="spellStart"/>
-      <w:r>
-        <w:t>elit</w:t>
-      </w:r>
-      <w:proofErr w:type="spellEnd"/>
-      <w:r>
-        <w:t xml:space="preserve">, sed do </w:t>
-      </w:r>
-      <w:proofErr w:type="spellStart"/>
-      <w:r>
-        <w:t>eiusmod</w:t>
-      </w:r>
-      <w:proofErr w:type="spellEnd"/>
-      <w:r>
-        <w:t xml:space="preserve"> </w:t>
-      </w:r>
-      <w:proofErr w:type="spellStart"/>
-      <w:r>
-        <w:t>tempor</w:t>
-      </w:r>
-      <w:proofErr w:type="spellEnd"/>
-      <w:r>
-        <w:t xml:space="preserve"> </w:t>
-      </w:r>
-      <w:proofErr w:type="spellStart"/>
-      <w:r>
-        <w:t>incididunt</w:t>
-      </w:r>
-      <w:proofErr w:type="spellEnd"/>
-      <w:r>
-        <w:t xml:space="preserve"> </w:t>
-      </w:r>
-      <w:proofErr w:type="spellStart"/>
-      <w:r>
-        <w:t>ut</w:t>
-      </w:r>
-      <w:proofErr w:type="spellEnd"/>
-      <w:r>
-        <w:t xml:space="preserve"> labore et dolore magna </w:t>
-      </w:r>
-      <w:proofErr w:type="spellStart"/>
-      <w:r>
-        <w:t>aliqua</w:t>
-      </w:r>
-      <w:proofErr w:type="spellEnd"/>
-      <w:r>
-        <w:t xml:space="preserve">. Ut </w:t>
-      </w:r>
-      <w:proofErr w:type="spellStart"/>
-      <w:r>
-        <w:t>enim</w:t>
-      </w:r>
-      <w:proofErr w:type="spellEnd"/>
-      <w:r>
-        <w:t xml:space="preserve"> ad minim </w:t>
-      </w:r>
-      <w:proofErr w:type="spellStart"/>
-      <w:r>
-        <w:t>veniam</w:t>
-      </w:r>
-      <w:proofErr w:type="spellEnd"/>
-      <w:r>
-        <w:t xml:space="preserve">, </w:t>
-      </w:r>
-      <w:proofErr w:type="spellStart"/>
-      <w:r>
-        <w:t>quis</w:t>
-      </w:r>
-      <w:proofErr w:type="spellEnd"/>
-      <w:r>
-        <w:t xml:space="preserve"> </w:t>
-      </w:r>
-      <w:proofErr w:type="spellStart"/>
-      <w:r>
-        <w:t>nostrud</w:t>
-      </w:r>
-      <w:proofErr w:type="spellEnd"/>
-      <w:r>
-        <w:t xml:space="preserve"> exercitation </w:t>
-      </w:r>
-      <w:proofErr w:type="spellStart"/>
-      <w:r>
-        <w:t>ullamco</w:t>
-      </w:r>
-      <w:proofErr w:type="spellEnd"/>
-      <w:r>
-        <w:t xml:space="preserve"> </w:t>
-      </w:r>
-      <w:proofErr w:type="spellStart"/>
-      <w:r>
-        <w:t>laboris</w:t>
-      </w:r>
-      <w:proofErr w:type="spellEnd"/>
-      <w:r>
-        <w:t xml:space="preserve"> nisi </w:t>
-      </w:r>
-      <w:proofErr w:type="spellStart"/>
-      <w:r>
-        <w:t>ut</w:t>
-      </w:r>
-      <w:proofErr w:type="spellEnd"/>
-      <w:r>
-        <w:t xml:space="preserve"> </w:t>
-      </w:r>
-      <w:proofErr w:type="spellStart"/>
-      <w:r>
-        <w:t>aliquip</w:t>
-      </w:r>
-      <w:proofErr w:type="spellEnd"/>
-      <w:r>
-        <w:t xml:space="preserve"> ex </w:t>
-      </w:r>
-      <w:proofErr w:type="spellStart"/>
-      <w:r>
-        <w:t>ea</w:t>
-      </w:r>
-      <w:proofErr w:type="spellEnd"/>
-      <w:r>
-        <w:t xml:space="preserve"> </w:t>
-      </w:r>
-      <w:proofErr w:type="spellStart"/>
-      <w:r>
-        <w:t>commodo</w:t>
-      </w:r>
-      <w:proofErr w:type="spellEnd"/>
-      <w:r>
-        <w:t xml:space="preserve"> </w:t>
-      </w:r>
-      <w:proofErr w:type="spellStart"/>
-      <w:r>
-        <w:t>consequat</w:t>
-      </w:r>
-      <w:proofErr w:type="spellEnd"/>
-      <w:r>
-        <w:t>.</w:t>
+        <w:t>Lorem ipsum dolor sit amet, consectetur adipiscing elit, sed do eiusmod tempor incididunt ut labore et dolore magna aliqua. Ut enim ad minim veniam, quis nostrud exercitation ullamco laboris nisi ut aliquip ex ea commodo consequat.</w:t>
       </w:r>
     </w:p>
     <w:p/>
@@ -17555,10 +15244,7 @@
         <w:tab/>
       </w:r>
       <w:r>
-        <w:t>AD2 EADD</w:t>
-      </w:r>
-      <w:r>
-        <w:t xml:space="preserve"> AOC</w:t>
+        <w:t>AD2 EADD AOC</w:t>
       </w:r>
       <w:r>
         <w:t xml:space="preserve"> 1</w:t>
@@ -17569,20 +15255,14 @@
         <w:pStyle w:val="ChartList"/>
       </w:pPr>
       <w:r>
-        <w:t xml:space="preserve">Aerodrome Obstacle Chart — ICAO Type </w:t>
-      </w:r>
-      <w:r>
-        <w:t>B</w:t>
+        <w:t>Aerodrome Obstacle Chart — ICAO Type B</w:t>
       </w:r>
       <w:r>
         <w:tab/>
       </w:r>
       <w:r>
         <w:tab/>
-        <w:t xml:space="preserve">AD2 EADD AOC </w:t>
-      </w:r>
-      <w:r>
-        <w:t>2</w:t>
+        <w:t>AD2 EADD AOC 2</w:t>
       </w:r>
     </w:p>
     <w:p>
@@ -17610,10 +15290,7 @@
         <w:tab/>
       </w:r>
       <w:r>
-        <w:t>AD2 EADD</w:t>
-      </w:r>
-      <w:r>
-        <w:t xml:space="preserve"> PATC</w:t>
+        <w:t>AD2 EADD PATC</w:t>
       </w:r>
       <w:r>
         <w:t xml:space="preserve"> </w:t>
@@ -17636,10 +15313,7 @@
         <w:tab/>
       </w:r>
       <w:r>
-        <w:t>AD2 EADD</w:t>
-      </w:r>
-      <w:r>
-        <w:t xml:space="preserve"> ARC</w:t>
+        <w:t>AD2 EADD ARC</w:t>
       </w:r>
       <w:r>
         <w:t xml:space="preserve"> 1</w:t>
@@ -17662,10 +15336,7 @@
         <w:tab/>
       </w:r>
       <w:r>
-        <w:t>AD2 EADD</w:t>
-      </w:r>
-      <w:r>
-        <w:t xml:space="preserve"> SID</w:t>
+        <w:t>AD2 EADD SID</w:t>
       </w:r>
       <w:r>
         <w:t xml:space="preserve"> 1</w:t>
@@ -17676,13 +15347,7 @@
         <w:pStyle w:val="ChartList"/>
       </w:pPr>
       <w:r>
-        <w:t>Area Chart — ICAO</w:t>
-      </w:r>
-      <w:r>
-        <w:t xml:space="preserve"> </w:t>
-      </w:r>
-      <w:r>
-        <w:t>(arrival and transit routes)</w:t>
+        <w:t>Area Chart — ICAO (arrival and transit routes)</w:t>
       </w:r>
       <w:r>
         <w:tab/>
@@ -17691,10 +15356,7 @@
         <w:tab/>
       </w:r>
       <w:r>
-        <w:t>AD2 EADD</w:t>
-      </w:r>
-      <w:r>
-        <w:t xml:space="preserve"> ARC</w:t>
+        <w:t>AD2 EADD ARC</w:t>
       </w:r>
       <w:r>
         <w:t xml:space="preserve"> 2</w:t>
@@ -17717,10 +15379,7 @@
         <w:tab/>
       </w:r>
       <w:r>
-        <w:t>AD2 EADD</w:t>
-      </w:r>
-      <w:r>
-        <w:t xml:space="preserve"> STAR</w:t>
+        <w:t>AD2 EADD STAR</w:t>
       </w:r>
       <w:r>
         <w:t xml:space="preserve"> 1</w:t>
@@ -17740,10 +15399,7 @@
         <w:tab/>
       </w:r>
       <w:r>
-        <w:t>AD2 EADD</w:t>
-      </w:r>
-      <w:r>
-        <w:t xml:space="preserve"> ATCSMAC</w:t>
+        <w:t>AD2 EADD ATCSMAC</w:t>
       </w:r>
       <w:r>
         <w:t xml:space="preserve"> 1</w:t>
@@ -17766,10 +15422,7 @@
         <w:tab/>
       </w:r>
       <w:r>
-        <w:t>AD2 EADD</w:t>
-      </w:r>
-      <w:r>
-        <w:t xml:space="preserve"> IAC</w:t>
+        <w:t>AD2 EADD IAC</w:t>
       </w:r>
       <w:r>
         <w:t xml:space="preserve"> 1</w:t>
@@ -17790,12 +15443,7 @@
       </w:r>
       <w:r>
         <w:tab/>
-      </w:r>
-      <w:r>
-        <w:t xml:space="preserve">AD2 EADD IAC </w:t>
-      </w:r>
-      <w:r>
-        <w:t>2</w:t>
+        <w:t>AD2 EADD IAC 2</w:t>
       </w:r>
     </w:p>
     <w:p>
@@ -17811,12 +15459,7 @@
       </w:r>
       <w:r>
         <w:tab/>
-      </w:r>
-      <w:r>
-        <w:t xml:space="preserve">AD2 EADD IAC </w:t>
-      </w:r>
-      <w:r>
-        <w:t>3</w:t>
+        <w:t>AD2 EADD IAC 3</w:t>
       </w:r>
     </w:p>
     <w:p>
@@ -17833,10 +15476,7 @@
         <w:tab/>
       </w:r>
       <w:r>
-        <w:t>AD2 EADD</w:t>
-      </w:r>
-      <w:r>
-        <w:t xml:space="preserve"> VAC</w:t>
+        <w:t>AD2 EADD VAC</w:t>
       </w:r>
       <w:r>
         <w:t xml:space="preserve"> 1</w:t>
@@ -17847,10 +15487,7 @@
         <w:pStyle w:val="ChartList"/>
       </w:pPr>
       <w:r>
-        <w:t>B</w:t>
-      </w:r>
-      <w:r>
-        <w:t>ird concentrations in the vicinity of the aerodrome.</w:t>
+        <w:t>Bird concentrations in the vicinity of the aerodrome.</w:t>
       </w:r>
       <w:r>
         <w:tab/>
@@ -17859,10 +15496,7 @@
         <w:tab/>
       </w:r>
       <w:r>
-        <w:t>AD2 EADD</w:t>
-      </w:r>
-      <w:r>
-        <w:t xml:space="preserve"> Bird</w:t>
+        <w:t>AD2 EADD Bird</w:t>
       </w:r>
     </w:p>
     <w:p>
@@ -17887,175 +15521,7 @@
         <w:ind w:firstLine="357"/>
       </w:pPr>
       <w:r>
-        <w:t xml:space="preserve">Lorem ipsum dolor </w:t>
-      </w:r>
-      <w:proofErr w:type="gramStart"/>
-      <w:r>
-        <w:t>sit</w:t>
-      </w:r>
-      <w:proofErr w:type="gramEnd"/>
-      <w:r>
-        <w:t xml:space="preserve"> </w:t>
-      </w:r>
-      <w:proofErr w:type="spellStart"/>
-      <w:r>
-        <w:t>amet</w:t>
-      </w:r>
-      <w:proofErr w:type="spellEnd"/>
-      <w:r>
-        <w:t xml:space="preserve">, </w:t>
-      </w:r>
-      <w:proofErr w:type="spellStart"/>
-      <w:r>
-        <w:t>consectetur</w:t>
-      </w:r>
-      <w:proofErr w:type="spellEnd"/>
-      <w:r>
-        <w:t xml:space="preserve"> </w:t>
-      </w:r>
-      <w:proofErr w:type="spellStart"/>
-      <w:r>
-        <w:t>adipiscing</w:t>
-      </w:r>
-      <w:proofErr w:type="spellEnd"/>
-      <w:r>
-        <w:t xml:space="preserve"> </w:t>
-      </w:r>
-      <w:proofErr w:type="spellStart"/>
-      <w:r>
-        <w:t>elit</w:t>
-      </w:r>
-      <w:proofErr w:type="spellEnd"/>
-      <w:r>
-        <w:t xml:space="preserve">, sed do </w:t>
-      </w:r>
-      <w:proofErr w:type="spellStart"/>
-      <w:r>
-        <w:t>eiusmod</w:t>
-      </w:r>
-      <w:proofErr w:type="spellEnd"/>
-      <w:r>
-        <w:t xml:space="preserve"> </w:t>
-      </w:r>
-      <w:proofErr w:type="spellStart"/>
-      <w:r>
-        <w:t>tempor</w:t>
-      </w:r>
-      <w:proofErr w:type="spellEnd"/>
-      <w:r>
-        <w:t xml:space="preserve"> </w:t>
-      </w:r>
-      <w:proofErr w:type="spellStart"/>
-      <w:r>
-        <w:t>incididunt</w:t>
-      </w:r>
-      <w:proofErr w:type="spellEnd"/>
-      <w:r>
-        <w:t xml:space="preserve"> </w:t>
-      </w:r>
-      <w:proofErr w:type="spellStart"/>
-      <w:r>
-        <w:t>ut</w:t>
-      </w:r>
-      <w:proofErr w:type="spellEnd"/>
-      <w:r>
-        <w:t xml:space="preserve"> labore et dolore magna </w:t>
-      </w:r>
-      <w:proofErr w:type="spellStart"/>
-      <w:r>
-        <w:t>aliqua</w:t>
-      </w:r>
-      <w:proofErr w:type="spellEnd"/>
-      <w:r>
-        <w:t xml:space="preserve">. Ut </w:t>
-      </w:r>
-      <w:proofErr w:type="spellStart"/>
-      <w:r>
-        <w:t>enim</w:t>
-      </w:r>
-      <w:proofErr w:type="spellEnd"/>
-      <w:r>
-        <w:t xml:space="preserve"> ad minim </w:t>
-      </w:r>
-      <w:proofErr w:type="spellStart"/>
-      <w:r>
-        <w:t>veniam</w:t>
-      </w:r>
-      <w:proofErr w:type="spellEnd"/>
-      <w:r>
-        <w:t xml:space="preserve">, </w:t>
-      </w:r>
-      <w:proofErr w:type="spellStart"/>
-      <w:r>
-        <w:t>quis</w:t>
-      </w:r>
-      <w:proofErr w:type="spellEnd"/>
-      <w:r>
-        <w:t xml:space="preserve"> </w:t>
-      </w:r>
-      <w:proofErr w:type="spellStart"/>
-      <w:r>
-        <w:t>nostrud</w:t>
-      </w:r>
-      <w:proofErr w:type="spellEnd"/>
-      <w:r>
-        <w:t xml:space="preserve"> exercitation </w:t>
-      </w:r>
-      <w:proofErr w:type="spellStart"/>
-      <w:r>
-        <w:t>ullamco</w:t>
-      </w:r>
-      <w:proofErr w:type="spellEnd"/>
-      <w:r>
-        <w:t xml:space="preserve"> </w:t>
-      </w:r>
-      <w:proofErr w:type="spellStart"/>
-      <w:r>
-        <w:t>laboris</w:t>
-      </w:r>
-      <w:proofErr w:type="spellEnd"/>
-      <w:r>
-        <w:t xml:space="preserve"> nisi </w:t>
-      </w:r>
-      <w:proofErr w:type="spellStart"/>
-      <w:r>
-        <w:t>ut</w:t>
-      </w:r>
-      <w:proofErr w:type="spellEnd"/>
-      <w:r>
-        <w:t xml:space="preserve"> </w:t>
-      </w:r>
-      <w:proofErr w:type="spellStart"/>
-      <w:r>
-        <w:t>aliquip</w:t>
-      </w:r>
-      <w:proofErr w:type="spellEnd"/>
-      <w:r>
-        <w:t xml:space="preserve"> ex </w:t>
-      </w:r>
-      <w:proofErr w:type="spellStart"/>
-      <w:r>
-        <w:t>ea</w:t>
-      </w:r>
-      <w:proofErr w:type="spellEnd"/>
-      <w:r>
-        <w:t xml:space="preserve"> </w:t>
-      </w:r>
-      <w:proofErr w:type="spellStart"/>
-      <w:r>
-        <w:t>commodo</w:t>
-      </w:r>
-      <w:proofErr w:type="spellEnd"/>
-      <w:r>
-        <w:t xml:space="preserve"> </w:t>
-      </w:r>
-      <w:proofErr w:type="spellStart"/>
-      <w:r>
-        <w:t>consequat</w:t>
-      </w:r>
-      <w:proofErr w:type="spellEnd"/>
-      <w:r>
-        <w:t>.</w:t>
+        <w:t>Lorem ipsum dolor sit amet, consectetur adipiscing elit, sed do eiusmod tempor incididunt ut labore et dolore magna aliqua. Ut enim ad minim veniam, quis nostrud exercitation ullamco laboris nisi ut aliquip ex ea commodo consequat.</w:t>
       </w:r>
     </w:p>
     <w:p/>
@@ -20242,17 +17708,17 @@
 
 <file path=word/glossary/fontTable.xml><?xml version="1.0" encoding="utf-8"?>
 <w:fonts xmlns:mc="http://schemas.openxmlformats.org/markup-compatibility/2006" xmlns:r="http://schemas.openxmlformats.org/officeDocument/2006/relationships" xmlns:w="http://schemas.openxmlformats.org/wordprocessingml/2006/main" xmlns:w14="http://schemas.microsoft.com/office/word/2010/wordml" xmlns:w15="http://schemas.microsoft.com/office/word/2012/wordml" xmlns:w16cex="http://schemas.microsoft.com/office/word/2018/wordml/cex" xmlns:w16cid="http://schemas.microsoft.com/office/word/2016/wordml/cid" xmlns:w16="http://schemas.microsoft.com/office/word/2018/wordml" xmlns:w16du="http://schemas.microsoft.com/office/word/2023/wordml/word16du" xmlns:w16sdtdh="http://schemas.microsoft.com/office/word/2020/wordml/sdtdatahash" xmlns:w16sdtfl="http://schemas.microsoft.com/office/word/2024/wordml/sdtformatlock" xmlns:w16se="http://schemas.microsoft.com/office/word/2015/wordml/symex" mc:Ignorable="w14 w15 w16se w16cid w16 w16cex w16sdtdh w16sdtfl w16du">
+  <w:font w:name="Arial">
+    <w:panose1 w:val="020B0604020202020204"/>
+    <w:charset w:val="A2"/>
+    <w:family w:val="swiss"/>
+    <w:pitch w:val="variable"/>
+    <w:sig w:usb0="E0002EFF" w:usb1="C000785B" w:usb2="00000009" w:usb3="00000000" w:csb0="000001FF" w:csb1="00000000"/>
+  </w:font>
   <w:font w:name="Times New Roman">
     <w:panose1 w:val="02020603050405020304"/>
     <w:charset w:val="A2"/>
     <w:family w:val="roman"/>
-    <w:pitch w:val="variable"/>
-    <w:sig w:usb0="E0002EFF" w:usb1="C000785B" w:usb2="00000009" w:usb3="00000000" w:csb0="000001FF" w:csb1="00000000"/>
-  </w:font>
-  <w:font w:name="Arial">
-    <w:panose1 w:val="020B0604020202020204"/>
-    <w:charset w:val="A2"/>
-    <w:family w:val="swiss"/>
     <w:pitch w:val="variable"/>
     <w:sig w:usb0="E0002EFF" w:usb1="C000785B" w:usb2="00000009" w:usb3="00000000" w:csb0="000001FF" w:csb1="00000000"/>
   </w:font>
@@ -20291,8 +17757,11 @@
     <w:rsid w:val="00260533"/>
     <w:rsid w:val="003B435B"/>
     <w:rsid w:val="00497D21"/>
+    <w:rsid w:val="005637A0"/>
+    <w:rsid w:val="005D275A"/>
     <w:rsid w:val="006C7948"/>
     <w:rsid w:val="0087700E"/>
+    <w:rsid w:val="00933EC4"/>
     <w:rsid w:val="00BA576C"/>
     <w:rsid w:val="00D556A7"/>
     <w:rsid w:val="00E135EC"/>
